--- a/src/Practise10/Баринов_java10.docx
+++ b/src/Practise10/Баринов_java10.docx
@@ -295,7 +295,21 @@
         <w:rPr>
           <w:b/>
         </w:rPr>
-        <w:t>Кафедра инструментального и прикладного программного обеспечения (ИиППО)</w:t>
+        <w:t>Кафедра инструментального и прикладного программного обеспечения (</w:t>
+      </w:r>
+      <w:proofErr w:type="spellStart"/>
+      <w:r>
+        <w:rPr>
+          <w:b/>
+        </w:rPr>
+        <w:t>ИиППО</w:t>
+      </w:r>
+      <w:proofErr w:type="spellEnd"/>
+      <w:r>
+        <w:rPr>
+          <w:b/>
+        </w:rPr>
+        <w:t>)</w:t>
       </w:r>
     </w:p>
     <w:p>
@@ -480,9 +494,11 @@
       <w:r>
         <w:tab/>
       </w:r>
+      <w:proofErr w:type="spellStart"/>
       <w:r>
         <w:t>Баринов.И.В</w:t>
       </w:r>
+      <w:proofErr w:type="spellEnd"/>
       <w:r>
         <w:t>.</w:t>
       </w:r>
@@ -576,7 +592,15 @@
       </w:r>
       <w:r>
         <w:tab/>
-        <w:t>«___»_______202</w:t>
+        <w:t>«__</w:t>
+      </w:r>
+      <w:proofErr w:type="gramStart"/>
+      <w:r>
+        <w:t>_»_</w:t>
+      </w:r>
+      <w:proofErr w:type="gramEnd"/>
+      <w:r>
+        <w:t>______202</w:t>
       </w:r>
       <w:r>
         <w:t>1</w:t>
@@ -625,7 +649,15 @@
       </w:r>
       <w:r>
         <w:tab/>
-        <w:t>«___»_______202</w:t>
+        <w:t>«__</w:t>
+      </w:r>
+      <w:proofErr w:type="gramStart"/>
+      <w:r>
+        <w:t>_»_</w:t>
+      </w:r>
+      <w:proofErr w:type="gramEnd"/>
+      <w:r>
+        <w:t>______202</w:t>
       </w:r>
       <w:r>
         <w:t>1</w:t>
@@ -959,15 +991,27 @@
         <w:br/>
         <w:t xml:space="preserve">public class </w:t>
       </w:r>
-      <w:r>
-        <w:rPr>
-          <w:rFonts w:ascii="Courier New" w:hAnsi="Courier New" w:cs="Courier New"/>
-          <w:color w:val="A9B7C6"/>
-          <w:sz w:val="20"/>
-          <w:szCs w:val="20"/>
-          <w:lang w:val="en-US"/>
-        </w:rPr>
-        <w:t xml:space="preserve">ConcreteFactory </w:t>
+      <w:proofErr w:type="spellStart"/>
+      <w:r>
+        <w:rPr>
+          <w:rFonts w:ascii="Courier New" w:hAnsi="Courier New" w:cs="Courier New"/>
+          <w:color w:val="A9B7C6"/>
+          <w:sz w:val="20"/>
+          <w:szCs w:val="20"/>
+          <w:lang w:val="en-US"/>
+        </w:rPr>
+        <w:t>ConcreteFactory</w:t>
+      </w:r>
+      <w:proofErr w:type="spellEnd"/>
+      <w:r>
+        <w:rPr>
+          <w:rFonts w:ascii="Courier New" w:hAnsi="Courier New" w:cs="Courier New"/>
+          <w:color w:val="A9B7C6"/>
+          <w:sz w:val="20"/>
+          <w:szCs w:val="20"/>
+          <w:lang w:val="en-US"/>
+        </w:rPr>
+        <w:t xml:space="preserve"> </w:t>
       </w:r>
       <w:r>
         <w:rPr>
@@ -979,15 +1023,27 @@
         </w:rPr>
         <w:t xml:space="preserve">implements </w:t>
       </w:r>
-      <w:r>
-        <w:rPr>
-          <w:rFonts w:ascii="Courier New" w:hAnsi="Courier New" w:cs="Courier New"/>
-          <w:color w:val="A9B7C6"/>
-          <w:sz w:val="20"/>
-          <w:szCs w:val="20"/>
-          <w:lang w:val="en-US"/>
-        </w:rPr>
-        <w:t>ComplexAbstractFactory {</w:t>
+      <w:proofErr w:type="spellStart"/>
+      <w:r>
+        <w:rPr>
+          <w:rFonts w:ascii="Courier New" w:hAnsi="Courier New" w:cs="Courier New"/>
+          <w:color w:val="A9B7C6"/>
+          <w:sz w:val="20"/>
+          <w:szCs w:val="20"/>
+          <w:lang w:val="en-US"/>
+        </w:rPr>
+        <w:t>ComplexAbstractFactory</w:t>
+      </w:r>
+      <w:proofErr w:type="spellEnd"/>
+      <w:r>
+        <w:rPr>
+          <w:rFonts w:ascii="Courier New" w:hAnsi="Courier New" w:cs="Courier New"/>
+          <w:color w:val="A9B7C6"/>
+          <w:sz w:val="20"/>
+          <w:szCs w:val="20"/>
+          <w:lang w:val="en-US"/>
+        </w:rPr>
+        <w:t xml:space="preserve"> {</w:t>
       </w:r>
       <w:r>
         <w:rPr>
@@ -1030,6 +1086,8 @@
         </w:rPr>
         <w:t xml:space="preserve">Complex </w:t>
       </w:r>
+      <w:proofErr w:type="spellStart"/>
+      <w:proofErr w:type="gramStart"/>
       <w:r>
         <w:rPr>
           <w:rFonts w:ascii="Courier New" w:hAnsi="Courier New" w:cs="Courier New"/>
@@ -1040,15 +1098,27 @@
         </w:rPr>
         <w:t>createComplex</w:t>
       </w:r>
-      <w:r>
-        <w:rPr>
-          <w:rFonts w:ascii="Courier New" w:hAnsi="Courier New" w:cs="Courier New"/>
-          <w:color w:val="A9B7C6"/>
-          <w:sz w:val="20"/>
-          <w:szCs w:val="20"/>
-          <w:lang w:val="en-US"/>
-        </w:rPr>
-        <w:t>() {</w:t>
+      <w:proofErr w:type="spellEnd"/>
+      <w:r>
+        <w:rPr>
+          <w:rFonts w:ascii="Courier New" w:hAnsi="Courier New" w:cs="Courier New"/>
+          <w:color w:val="A9B7C6"/>
+          <w:sz w:val="20"/>
+          <w:szCs w:val="20"/>
+          <w:lang w:val="en-US"/>
+        </w:rPr>
+        <w:t>(</w:t>
+      </w:r>
+      <w:proofErr w:type="gramEnd"/>
+      <w:r>
+        <w:rPr>
+          <w:rFonts w:ascii="Courier New" w:hAnsi="Courier New" w:cs="Courier New"/>
+          <w:color w:val="A9B7C6"/>
+          <w:sz w:val="20"/>
+          <w:szCs w:val="20"/>
+          <w:lang w:val="en-US"/>
+        </w:rPr>
+        <w:t>) {</w:t>
       </w:r>
       <w:r>
         <w:rPr>
@@ -1193,6 +1263,7 @@
         </w:rPr>
         <w:t xml:space="preserve">Complex </w:t>
       </w:r>
+      <w:proofErr w:type="spellStart"/>
       <w:r>
         <w:rPr>
           <w:rFonts w:ascii="Courier New" w:hAnsi="Courier New" w:cs="Courier New"/>
@@ -1203,6 +1274,7 @@
         </w:rPr>
         <w:t>createComplex</w:t>
       </w:r>
+      <w:proofErr w:type="spellEnd"/>
       <w:r>
         <w:rPr>
           <w:rFonts w:ascii="Courier New" w:hAnsi="Courier New" w:cs="Courier New"/>
@@ -1465,6 +1537,7 @@
         <w:br/>
         <w:t xml:space="preserve">import </w:t>
       </w:r>
+      <w:proofErr w:type="spellStart"/>
       <w:r>
         <w:rPr>
           <w:rFonts w:ascii="Courier New" w:hAnsi="Courier New" w:cs="Courier New"/>
@@ -1475,6 +1548,7 @@
         </w:rPr>
         <w:t>java.util.Scanner</w:t>
       </w:r>
+      <w:proofErr w:type="spellEnd"/>
       <w:r>
         <w:rPr>
           <w:rFonts w:ascii="Courier New" w:hAnsi="Courier New" w:cs="Courier New"/>
@@ -1622,15 +1696,27 @@
         <w:br/>
         <w:t xml:space="preserve">    private static final </w:t>
       </w:r>
-      <w:r>
-        <w:rPr>
-          <w:rFonts w:ascii="Courier New" w:hAnsi="Courier New" w:cs="Courier New"/>
-          <w:color w:val="A9B7C6"/>
-          <w:sz w:val="20"/>
-          <w:szCs w:val="20"/>
-          <w:lang w:val="en-US"/>
-        </w:rPr>
-        <w:t xml:space="preserve">ConcreteFactory </w:t>
+      <w:proofErr w:type="spellStart"/>
+      <w:r>
+        <w:rPr>
+          <w:rFonts w:ascii="Courier New" w:hAnsi="Courier New" w:cs="Courier New"/>
+          <w:color w:val="A9B7C6"/>
+          <w:sz w:val="20"/>
+          <w:szCs w:val="20"/>
+          <w:lang w:val="en-US"/>
+        </w:rPr>
+        <w:t>ConcreteFactory</w:t>
+      </w:r>
+      <w:proofErr w:type="spellEnd"/>
+      <w:r>
+        <w:rPr>
+          <w:rFonts w:ascii="Courier New" w:hAnsi="Courier New" w:cs="Courier New"/>
+          <w:color w:val="A9B7C6"/>
+          <w:sz w:val="20"/>
+          <w:szCs w:val="20"/>
+          <w:lang w:val="en-US"/>
+        </w:rPr>
+        <w:t xml:space="preserve"> </w:t>
       </w:r>
       <w:r>
         <w:rPr>
@@ -1664,15 +1750,27 @@
         </w:rPr>
         <w:t xml:space="preserve">new </w:t>
       </w:r>
-      <w:r>
-        <w:rPr>
-          <w:rFonts w:ascii="Courier New" w:hAnsi="Courier New" w:cs="Courier New"/>
-          <w:color w:val="A9B7C6"/>
-          <w:sz w:val="20"/>
-          <w:szCs w:val="20"/>
-          <w:lang w:val="en-US"/>
-        </w:rPr>
-        <w:t>ConcreteFactory()</w:t>
+      <w:proofErr w:type="spellStart"/>
+      <w:r>
+        <w:rPr>
+          <w:rFonts w:ascii="Courier New" w:hAnsi="Courier New" w:cs="Courier New"/>
+          <w:color w:val="A9B7C6"/>
+          <w:sz w:val="20"/>
+          <w:szCs w:val="20"/>
+          <w:lang w:val="en-US"/>
+        </w:rPr>
+        <w:t>ConcreteFactory</w:t>
+      </w:r>
+      <w:proofErr w:type="spellEnd"/>
+      <w:r>
+        <w:rPr>
+          <w:rFonts w:ascii="Courier New" w:hAnsi="Courier New" w:cs="Courier New"/>
+          <w:color w:val="A9B7C6"/>
+          <w:sz w:val="20"/>
+          <w:szCs w:val="20"/>
+          <w:lang w:val="en-US"/>
+        </w:rPr>
+        <w:t>()</w:t>
       </w:r>
       <w:r>
         <w:rPr>
@@ -1723,18 +1821,51 @@
           <w:szCs w:val="20"/>
           <w:lang w:val="en-US"/>
         </w:rPr>
-        <w:t>(String[] args) {</w:t>
-      </w:r>
-      <w:r>
-        <w:rPr>
-          <w:rFonts w:ascii="Courier New" w:hAnsi="Courier New" w:cs="Courier New"/>
-          <w:color w:val="A9B7C6"/>
-          <w:sz w:val="20"/>
-          <w:szCs w:val="20"/>
-          <w:lang w:val="en-US"/>
-        </w:rPr>
-        <w:br/>
-        <w:t xml:space="preserve">        System.</w:t>
+        <w:t xml:space="preserve">(String[] </w:t>
+      </w:r>
+      <w:proofErr w:type="spellStart"/>
+      <w:r>
+        <w:rPr>
+          <w:rFonts w:ascii="Courier New" w:hAnsi="Courier New" w:cs="Courier New"/>
+          <w:color w:val="A9B7C6"/>
+          <w:sz w:val="20"/>
+          <w:szCs w:val="20"/>
+          <w:lang w:val="en-US"/>
+        </w:rPr>
+        <w:t>args</w:t>
+      </w:r>
+      <w:proofErr w:type="spellEnd"/>
+      <w:r>
+        <w:rPr>
+          <w:rFonts w:ascii="Courier New" w:hAnsi="Courier New" w:cs="Courier New"/>
+          <w:color w:val="A9B7C6"/>
+          <w:sz w:val="20"/>
+          <w:szCs w:val="20"/>
+          <w:lang w:val="en-US"/>
+        </w:rPr>
+        <w:t>) {</w:t>
+      </w:r>
+      <w:r>
+        <w:rPr>
+          <w:rFonts w:ascii="Courier New" w:hAnsi="Courier New" w:cs="Courier New"/>
+          <w:color w:val="A9B7C6"/>
+          <w:sz w:val="20"/>
+          <w:szCs w:val="20"/>
+          <w:lang w:val="en-US"/>
+        </w:rPr>
+        <w:br/>
+        <w:t xml:space="preserve">        </w:t>
+      </w:r>
+      <w:proofErr w:type="spellStart"/>
+      <w:r>
+        <w:rPr>
+          <w:rFonts w:ascii="Courier New" w:hAnsi="Courier New" w:cs="Courier New"/>
+          <w:color w:val="A9B7C6"/>
+          <w:sz w:val="20"/>
+          <w:szCs w:val="20"/>
+          <w:lang w:val="en-US"/>
+        </w:rPr>
+        <w:t>System.</w:t>
       </w:r>
       <w:r>
         <w:rPr>
@@ -1756,7 +1887,18 @@
           <w:szCs w:val="20"/>
           <w:lang w:val="en-US"/>
         </w:rPr>
-        <w:t>.print(</w:t>
+        <w:t>.print</w:t>
+      </w:r>
+      <w:proofErr w:type="spellEnd"/>
+      <w:r>
+        <w:rPr>
+          <w:rFonts w:ascii="Courier New" w:hAnsi="Courier New" w:cs="Courier New"/>
+          <w:color w:val="A9B7C6"/>
+          <w:sz w:val="20"/>
+          <w:szCs w:val="20"/>
+          <w:lang w:val="en-US"/>
+        </w:rPr>
+        <w:t>(</w:t>
       </w:r>
       <w:r>
         <w:rPr>
@@ -1866,6 +2008,7 @@
         </w:rPr>
         <w:t xml:space="preserve">real = </w:t>
       </w:r>
+      <w:proofErr w:type="spellStart"/>
       <w:r>
         <w:rPr>
           <w:rFonts w:ascii="Courier New" w:hAnsi="Courier New" w:cs="Courier New"/>
@@ -1886,7 +2029,18 @@
           <w:szCs w:val="20"/>
           <w:lang w:val="en-US"/>
         </w:rPr>
-        <w:t>.nextInt()</w:t>
+        <w:t>.nextInt</w:t>
+      </w:r>
+      <w:proofErr w:type="spellEnd"/>
+      <w:r>
+        <w:rPr>
+          <w:rFonts w:ascii="Courier New" w:hAnsi="Courier New" w:cs="Courier New"/>
+          <w:color w:val="A9B7C6"/>
+          <w:sz w:val="20"/>
+          <w:szCs w:val="20"/>
+          <w:lang w:val="en-US"/>
+        </w:rPr>
+        <w:t>()</w:t>
       </w:r>
       <w:r>
         <w:rPr>
@@ -1919,6 +2073,7 @@
         <w:br/>
         <w:t xml:space="preserve">        </w:t>
       </w:r>
+      <w:proofErr w:type="spellStart"/>
       <w:r>
         <w:rPr>
           <w:rFonts w:ascii="Courier New" w:hAnsi="Courier New" w:cs="Courier New"/>
@@ -1949,7 +2104,18 @@
           <w:szCs w:val="20"/>
           <w:lang w:val="en-US"/>
         </w:rPr>
-        <w:t>.print(</w:t>
+        <w:t>.print</w:t>
+      </w:r>
+      <w:proofErr w:type="spellEnd"/>
+      <w:r>
+        <w:rPr>
+          <w:rFonts w:ascii="Courier New" w:hAnsi="Courier New" w:cs="Courier New"/>
+          <w:color w:val="A9B7C6"/>
+          <w:sz w:val="20"/>
+          <w:szCs w:val="20"/>
+          <w:lang w:val="en-US"/>
+        </w:rPr>
+        <w:t>(</w:t>
       </w:r>
       <w:r>
         <w:rPr>
@@ -2059,6 +2225,7 @@
         </w:rPr>
         <w:t xml:space="preserve">image = </w:t>
       </w:r>
+      <w:proofErr w:type="spellStart"/>
       <w:r>
         <w:rPr>
           <w:rFonts w:ascii="Courier New" w:hAnsi="Courier New" w:cs="Courier New"/>
@@ -2079,7 +2246,18 @@
           <w:szCs w:val="20"/>
           <w:lang w:val="en-US"/>
         </w:rPr>
-        <w:t>.nextInt()</w:t>
+        <w:t>.nextInt</w:t>
+      </w:r>
+      <w:proofErr w:type="spellEnd"/>
+      <w:r>
+        <w:rPr>
+          <w:rFonts w:ascii="Courier New" w:hAnsi="Courier New" w:cs="Courier New"/>
+          <w:color w:val="A9B7C6"/>
+          <w:sz w:val="20"/>
+          <w:szCs w:val="20"/>
+          <w:lang w:val="en-US"/>
+        </w:rPr>
+        <w:t>()</w:t>
       </w:r>
       <w:r>
         <w:rPr>
@@ -2122,6 +2300,7 @@
         </w:rPr>
         <w:t xml:space="preserve">Complex ComplexNumber11 = </w:t>
       </w:r>
+      <w:proofErr w:type="spellStart"/>
       <w:r>
         <w:rPr>
           <w:rFonts w:ascii="Courier New" w:hAnsi="Courier New" w:cs="Courier New"/>
@@ -2142,7 +2321,18 @@
           <w:szCs w:val="20"/>
           <w:lang w:val="en-US"/>
         </w:rPr>
-        <w:t>.createComplex()</w:t>
+        <w:t>.createComplex</w:t>
+      </w:r>
+      <w:proofErr w:type="spellEnd"/>
+      <w:r>
+        <w:rPr>
+          <w:rFonts w:ascii="Courier New" w:hAnsi="Courier New" w:cs="Courier New"/>
+          <w:color w:val="A9B7C6"/>
+          <w:sz w:val="20"/>
+          <w:szCs w:val="20"/>
+          <w:lang w:val="en-US"/>
+        </w:rPr>
+        <w:t>()</w:t>
       </w:r>
       <w:r>
         <w:rPr>
@@ -2175,6 +2365,7 @@
         </w:rPr>
         <w:t xml:space="preserve">Complex ComplexNumber12 = </w:t>
       </w:r>
+      <w:proofErr w:type="spellStart"/>
       <w:r>
         <w:rPr>
           <w:rFonts w:ascii="Courier New" w:hAnsi="Courier New" w:cs="Courier New"/>
@@ -2195,7 +2386,18 @@
           <w:szCs w:val="20"/>
           <w:lang w:val="en-US"/>
         </w:rPr>
-        <w:t>.createComplex(real</w:t>
+        <w:t>.createComplex</w:t>
+      </w:r>
+      <w:proofErr w:type="spellEnd"/>
+      <w:r>
+        <w:rPr>
+          <w:rFonts w:ascii="Courier New" w:hAnsi="Courier New" w:cs="Courier New"/>
+          <w:color w:val="A9B7C6"/>
+          <w:sz w:val="20"/>
+          <w:szCs w:val="20"/>
+          <w:lang w:val="en-US"/>
+        </w:rPr>
+        <w:t>(real</w:t>
       </w:r>
       <w:r>
         <w:rPr>
@@ -2248,6 +2450,7 @@
         <w:br/>
         <w:t xml:space="preserve">        </w:t>
       </w:r>
+      <w:proofErr w:type="spellStart"/>
       <w:r>
         <w:rPr>
           <w:rFonts w:ascii="Courier New" w:hAnsi="Courier New" w:cs="Courier New"/>
@@ -2278,7 +2481,18 @@
           <w:szCs w:val="20"/>
           <w:lang w:val="en-US"/>
         </w:rPr>
-        <w:t>.println(</w:t>
+        <w:t>.println</w:t>
+      </w:r>
+      <w:proofErr w:type="spellEnd"/>
+      <w:r>
+        <w:rPr>
+          <w:rFonts w:ascii="Courier New" w:hAnsi="Courier New" w:cs="Courier New"/>
+          <w:color w:val="A9B7C6"/>
+          <w:sz w:val="20"/>
+          <w:szCs w:val="20"/>
+          <w:lang w:val="en-US"/>
+        </w:rPr>
+        <w:t>(</w:t>
       </w:r>
       <w:r>
         <w:rPr>
@@ -2321,6 +2535,7 @@
         <w:br/>
         <w:t xml:space="preserve">        </w:t>
       </w:r>
+      <w:proofErr w:type="spellStart"/>
       <w:r>
         <w:rPr>
           <w:rFonts w:ascii="Courier New" w:hAnsi="Courier New" w:cs="Courier New"/>
@@ -2351,7 +2566,18 @@
           <w:szCs w:val="20"/>
           <w:lang w:val="en-US"/>
         </w:rPr>
-        <w:t>.println(</w:t>
+        <w:t>.println</w:t>
+      </w:r>
+      <w:proofErr w:type="spellEnd"/>
+      <w:r>
+        <w:rPr>
+          <w:rFonts w:ascii="Courier New" w:hAnsi="Courier New" w:cs="Courier New"/>
+          <w:color w:val="A9B7C6"/>
+          <w:sz w:val="20"/>
+          <w:szCs w:val="20"/>
+          <w:lang w:val="en-US"/>
+        </w:rPr>
+        <w:t>(</w:t>
       </w:r>
       <w:r>
         <w:rPr>
@@ -2432,12 +2658,14 @@
         <w:rPr>
           <w:sz w:val="28"/>
           <w:szCs w:val="28"/>
+          <w:lang w:val="en-US"/>
         </w:rPr>
       </w:pPr>
       <w:r>
         <w:rPr>
           <w:sz w:val="28"/>
           <w:szCs w:val="28"/>
+          <w:lang w:val="en-US"/>
         </w:rPr>
         <w:t>----</w:t>
       </w:r>
@@ -2448,6 +2676,7 @@
         <w:rPr>
           <w:sz w:val="28"/>
           <w:szCs w:val="28"/>
+          <w:lang w:val="en-US"/>
         </w:rPr>
       </w:pPr>
     </w:p>
@@ -2531,37 +2760,73 @@
         <w:br/>
         <w:t xml:space="preserve">public interface </w:t>
       </w:r>
-      <w:r>
-        <w:rPr>
-          <w:rFonts w:ascii="Courier New" w:hAnsi="Courier New" w:cs="Courier New"/>
-          <w:color w:val="A9B7C6"/>
-          <w:sz w:val="20"/>
-          <w:szCs w:val="20"/>
-          <w:lang w:val="en-US"/>
-        </w:rPr>
-        <w:t>AbstractChairFactory {</w:t>
-      </w:r>
-      <w:r>
-        <w:rPr>
-          <w:rFonts w:ascii="Courier New" w:hAnsi="Courier New" w:cs="Courier New"/>
-          <w:color w:val="A9B7C6"/>
-          <w:sz w:val="20"/>
-          <w:szCs w:val="20"/>
-          <w:lang w:val="en-US"/>
-        </w:rPr>
-        <w:br/>
-      </w:r>
-      <w:r>
-        <w:rPr>
-          <w:rFonts w:ascii="Courier New" w:hAnsi="Courier New" w:cs="Courier New"/>
-          <w:color w:val="A9B7C6"/>
-          <w:sz w:val="20"/>
-          <w:szCs w:val="20"/>
-          <w:lang w:val="en-US"/>
-        </w:rPr>
-        <w:br/>
-        <w:t xml:space="preserve">    VictorianChair </w:t>
-      </w:r>
+      <w:proofErr w:type="spellStart"/>
+      <w:r>
+        <w:rPr>
+          <w:rFonts w:ascii="Courier New" w:hAnsi="Courier New" w:cs="Courier New"/>
+          <w:color w:val="A9B7C6"/>
+          <w:sz w:val="20"/>
+          <w:szCs w:val="20"/>
+          <w:lang w:val="en-US"/>
+        </w:rPr>
+        <w:t>AbstractChairFactory</w:t>
+      </w:r>
+      <w:proofErr w:type="spellEnd"/>
+      <w:r>
+        <w:rPr>
+          <w:rFonts w:ascii="Courier New" w:hAnsi="Courier New" w:cs="Courier New"/>
+          <w:color w:val="A9B7C6"/>
+          <w:sz w:val="20"/>
+          <w:szCs w:val="20"/>
+          <w:lang w:val="en-US"/>
+        </w:rPr>
+        <w:t xml:space="preserve"> {</w:t>
+      </w:r>
+      <w:r>
+        <w:rPr>
+          <w:rFonts w:ascii="Courier New" w:hAnsi="Courier New" w:cs="Courier New"/>
+          <w:color w:val="A9B7C6"/>
+          <w:sz w:val="20"/>
+          <w:szCs w:val="20"/>
+          <w:lang w:val="en-US"/>
+        </w:rPr>
+        <w:br/>
+      </w:r>
+      <w:r>
+        <w:rPr>
+          <w:rFonts w:ascii="Courier New" w:hAnsi="Courier New" w:cs="Courier New"/>
+          <w:color w:val="A9B7C6"/>
+          <w:sz w:val="20"/>
+          <w:szCs w:val="20"/>
+          <w:lang w:val="en-US"/>
+        </w:rPr>
+        <w:br/>
+        <w:t xml:space="preserve">    </w:t>
+      </w:r>
+      <w:proofErr w:type="spellStart"/>
+      <w:r>
+        <w:rPr>
+          <w:rFonts w:ascii="Courier New" w:hAnsi="Courier New" w:cs="Courier New"/>
+          <w:color w:val="A9B7C6"/>
+          <w:sz w:val="20"/>
+          <w:szCs w:val="20"/>
+          <w:lang w:val="en-US"/>
+        </w:rPr>
+        <w:t>VictorianChair</w:t>
+      </w:r>
+      <w:proofErr w:type="spellEnd"/>
+      <w:r>
+        <w:rPr>
+          <w:rFonts w:ascii="Courier New" w:hAnsi="Courier New" w:cs="Courier New"/>
+          <w:color w:val="A9B7C6"/>
+          <w:sz w:val="20"/>
+          <w:szCs w:val="20"/>
+          <w:lang w:val="en-US"/>
+        </w:rPr>
+        <w:t xml:space="preserve"> </w:t>
+      </w:r>
+      <w:proofErr w:type="spellStart"/>
+      <w:proofErr w:type="gramStart"/>
       <w:r>
         <w:rPr>
           <w:rFonts w:ascii="Courier New" w:hAnsi="Courier New" w:cs="Courier New"/>
@@ -2572,6 +2837,7 @@
         </w:rPr>
         <w:t>createVictorianChair</w:t>
       </w:r>
+      <w:proofErr w:type="spellEnd"/>
       <w:r>
         <w:rPr>
           <w:rFonts w:ascii="Courier New" w:hAnsi="Courier New" w:cs="Courier New"/>
@@ -2582,6 +2848,7 @@
         </w:rPr>
         <w:t>(</w:t>
       </w:r>
+      <w:proofErr w:type="gramEnd"/>
       <w:r>
         <w:rPr>
           <w:rFonts w:ascii="Courier New" w:hAnsi="Courier New" w:cs="Courier New"/>
@@ -2633,16 +2900,29 @@
         <w:br/>
         <w:t xml:space="preserve">    </w:t>
       </w:r>
-      <w:r>
-        <w:rPr>
-          <w:rFonts w:ascii="Courier New" w:hAnsi="Courier New" w:cs="Courier New"/>
-          <w:color w:val="A9B7C6"/>
-          <w:sz w:val="20"/>
-          <w:szCs w:val="20"/>
-          <w:lang w:val="en-US"/>
-        </w:rPr>
-        <w:t xml:space="preserve">MagicalChair </w:t>
-      </w:r>
+      <w:proofErr w:type="spellStart"/>
+      <w:r>
+        <w:rPr>
+          <w:rFonts w:ascii="Courier New" w:hAnsi="Courier New" w:cs="Courier New"/>
+          <w:color w:val="A9B7C6"/>
+          <w:sz w:val="20"/>
+          <w:szCs w:val="20"/>
+          <w:lang w:val="en-US"/>
+        </w:rPr>
+        <w:t>MagicalChair</w:t>
+      </w:r>
+      <w:proofErr w:type="spellEnd"/>
+      <w:r>
+        <w:rPr>
+          <w:rFonts w:ascii="Courier New" w:hAnsi="Courier New" w:cs="Courier New"/>
+          <w:color w:val="A9B7C6"/>
+          <w:sz w:val="20"/>
+          <w:szCs w:val="20"/>
+          <w:lang w:val="en-US"/>
+        </w:rPr>
+        <w:t xml:space="preserve"> </w:t>
+      </w:r>
+      <w:proofErr w:type="spellStart"/>
       <w:r>
         <w:rPr>
           <w:rFonts w:ascii="Courier New" w:hAnsi="Courier New" w:cs="Courier New"/>
@@ -2653,6 +2933,7 @@
         </w:rPr>
         <w:t>createMagicalChair</w:t>
       </w:r>
+      <w:proofErr w:type="spellEnd"/>
       <w:r>
         <w:rPr>
           <w:rFonts w:ascii="Courier New" w:hAnsi="Courier New" w:cs="Courier New"/>
@@ -2695,16 +2976,29 @@
         <w:br/>
         <w:t xml:space="preserve">    </w:t>
       </w:r>
-      <w:r>
-        <w:rPr>
-          <w:rFonts w:ascii="Courier New" w:hAnsi="Courier New" w:cs="Courier New"/>
-          <w:color w:val="A9B7C6"/>
-          <w:sz w:val="20"/>
-          <w:szCs w:val="20"/>
-          <w:lang w:val="en-US"/>
-        </w:rPr>
-        <w:t xml:space="preserve">FunctionalChair </w:t>
-      </w:r>
+      <w:proofErr w:type="spellStart"/>
+      <w:r>
+        <w:rPr>
+          <w:rFonts w:ascii="Courier New" w:hAnsi="Courier New" w:cs="Courier New"/>
+          <w:color w:val="A9B7C6"/>
+          <w:sz w:val="20"/>
+          <w:szCs w:val="20"/>
+          <w:lang w:val="en-US"/>
+        </w:rPr>
+        <w:t>FunctionalChair</w:t>
+      </w:r>
+      <w:proofErr w:type="spellEnd"/>
+      <w:r>
+        <w:rPr>
+          <w:rFonts w:ascii="Courier New" w:hAnsi="Courier New" w:cs="Courier New"/>
+          <w:color w:val="A9B7C6"/>
+          <w:sz w:val="20"/>
+          <w:szCs w:val="20"/>
+          <w:lang w:val="en-US"/>
+        </w:rPr>
+        <w:t xml:space="preserve"> </w:t>
+      </w:r>
+      <w:proofErr w:type="spellStart"/>
       <w:r>
         <w:rPr>
           <w:rFonts w:ascii="Courier New" w:hAnsi="Courier New" w:cs="Courier New"/>
@@ -2715,6 +3009,7 @@
         </w:rPr>
         <w:t>createFunctionalChair</w:t>
       </w:r>
+      <w:proofErr w:type="spellEnd"/>
       <w:r>
         <w:rPr>
           <w:rFonts w:ascii="Courier New" w:hAnsi="Courier New" w:cs="Courier New"/>
@@ -2772,12 +3067,14 @@
         <w:rPr>
           <w:sz w:val="28"/>
           <w:szCs w:val="28"/>
+          <w:lang w:val="en-US"/>
         </w:rPr>
       </w:pPr>
       <w:r>
         <w:rPr>
           <w:sz w:val="28"/>
           <w:szCs w:val="28"/>
+          <w:lang w:val="en-US"/>
         </w:rPr>
         <w:t>----</w:t>
       </w:r>
@@ -2788,6 +3085,7 @@
         <w:rPr>
           <w:sz w:val="28"/>
           <w:szCs w:val="28"/>
+          <w:lang w:val="en-US"/>
         </w:rPr>
       </w:pPr>
     </w:p>
@@ -2893,6 +3191,8 @@
         <w:br/>
         <w:t xml:space="preserve">    String </w:t>
       </w:r>
+      <w:proofErr w:type="spellStart"/>
+      <w:proofErr w:type="gramStart"/>
       <w:r>
         <w:rPr>
           <w:rFonts w:ascii="Courier New" w:hAnsi="Courier New" w:cs="Courier New"/>
@@ -2903,15 +3203,27 @@
         </w:rPr>
         <w:t>toString</w:t>
       </w:r>
-      <w:r>
-        <w:rPr>
-          <w:rFonts w:ascii="Courier New" w:hAnsi="Courier New" w:cs="Courier New"/>
-          <w:color w:val="A9B7C6"/>
-          <w:sz w:val="20"/>
-          <w:szCs w:val="20"/>
-          <w:lang w:val="en-US"/>
-        </w:rPr>
-        <w:t>()</w:t>
+      <w:proofErr w:type="spellEnd"/>
+      <w:r>
+        <w:rPr>
+          <w:rFonts w:ascii="Courier New" w:hAnsi="Courier New" w:cs="Courier New"/>
+          <w:color w:val="A9B7C6"/>
+          <w:sz w:val="20"/>
+          <w:szCs w:val="20"/>
+          <w:lang w:val="en-US"/>
+        </w:rPr>
+        <w:t>(</w:t>
+      </w:r>
+      <w:proofErr w:type="gramEnd"/>
+      <w:r>
+        <w:rPr>
+          <w:rFonts w:ascii="Courier New" w:hAnsi="Courier New" w:cs="Courier New"/>
+          <w:color w:val="A9B7C6"/>
+          <w:sz w:val="20"/>
+          <w:szCs w:val="20"/>
+          <w:lang w:val="en-US"/>
+        </w:rPr>
+        <w:t>)</w:t>
       </w:r>
       <w:r>
         <w:rPr>
@@ -2960,12 +3272,14 @@
         <w:rPr>
           <w:sz w:val="28"/>
           <w:szCs w:val="28"/>
+          <w:lang w:val="en-US"/>
         </w:rPr>
       </w:pPr>
       <w:r>
         <w:rPr>
           <w:sz w:val="28"/>
           <w:szCs w:val="28"/>
+          <w:lang w:val="en-US"/>
         </w:rPr>
         <w:t>----</w:t>
       </w:r>
@@ -2976,6 +3290,7 @@
         <w:rPr>
           <w:sz w:val="28"/>
           <w:szCs w:val="28"/>
+          <w:lang w:val="en-US"/>
         </w:rPr>
       </w:pPr>
     </w:p>
@@ -3060,15 +3375,27 @@
         <w:br/>
         <w:t xml:space="preserve">public class </w:t>
       </w:r>
-      <w:r>
-        <w:rPr>
-          <w:rFonts w:ascii="Courier New" w:hAnsi="Courier New" w:cs="Courier New"/>
-          <w:color w:val="A9B7C6"/>
-          <w:sz w:val="20"/>
-          <w:szCs w:val="20"/>
-          <w:lang w:val="en-US"/>
-        </w:rPr>
-        <w:t xml:space="preserve">ChairFactory </w:t>
+      <w:proofErr w:type="spellStart"/>
+      <w:r>
+        <w:rPr>
+          <w:rFonts w:ascii="Courier New" w:hAnsi="Courier New" w:cs="Courier New"/>
+          <w:color w:val="A9B7C6"/>
+          <w:sz w:val="20"/>
+          <w:szCs w:val="20"/>
+          <w:lang w:val="en-US"/>
+        </w:rPr>
+        <w:t>ChairFactory</w:t>
+      </w:r>
+      <w:proofErr w:type="spellEnd"/>
+      <w:r>
+        <w:rPr>
+          <w:rFonts w:ascii="Courier New" w:hAnsi="Courier New" w:cs="Courier New"/>
+          <w:color w:val="A9B7C6"/>
+          <w:sz w:val="20"/>
+          <w:szCs w:val="20"/>
+          <w:lang w:val="en-US"/>
+        </w:rPr>
+        <w:t xml:space="preserve"> </w:t>
       </w:r>
       <w:r>
         <w:rPr>
@@ -3080,15 +3407,27 @@
         </w:rPr>
         <w:t xml:space="preserve">implements </w:t>
       </w:r>
-      <w:r>
-        <w:rPr>
-          <w:rFonts w:ascii="Courier New" w:hAnsi="Courier New" w:cs="Courier New"/>
-          <w:color w:val="A9B7C6"/>
-          <w:sz w:val="20"/>
-          <w:szCs w:val="20"/>
-          <w:lang w:val="en-US"/>
-        </w:rPr>
-        <w:t>AbstractChairFactory {</w:t>
+      <w:proofErr w:type="spellStart"/>
+      <w:r>
+        <w:rPr>
+          <w:rFonts w:ascii="Courier New" w:hAnsi="Courier New" w:cs="Courier New"/>
+          <w:color w:val="A9B7C6"/>
+          <w:sz w:val="20"/>
+          <w:szCs w:val="20"/>
+          <w:lang w:val="en-US"/>
+        </w:rPr>
+        <w:t>AbstractChairFactory</w:t>
+      </w:r>
+      <w:proofErr w:type="spellEnd"/>
+      <w:r>
+        <w:rPr>
+          <w:rFonts w:ascii="Courier New" w:hAnsi="Courier New" w:cs="Courier New"/>
+          <w:color w:val="A9B7C6"/>
+          <w:sz w:val="20"/>
+          <w:szCs w:val="20"/>
+          <w:lang w:val="en-US"/>
+        </w:rPr>
+        <w:t xml:space="preserve"> {</w:t>
       </w:r>
       <w:r>
         <w:rPr>
@@ -3121,16 +3460,30 @@
         </w:rPr>
         <w:t xml:space="preserve">public </w:t>
       </w:r>
-      <w:r>
-        <w:rPr>
-          <w:rFonts w:ascii="Courier New" w:hAnsi="Courier New" w:cs="Courier New"/>
-          <w:color w:val="A9B7C6"/>
-          <w:sz w:val="20"/>
-          <w:szCs w:val="20"/>
-          <w:lang w:val="en-US"/>
-        </w:rPr>
-        <w:t xml:space="preserve">VictorianChair </w:t>
-      </w:r>
+      <w:proofErr w:type="spellStart"/>
+      <w:r>
+        <w:rPr>
+          <w:rFonts w:ascii="Courier New" w:hAnsi="Courier New" w:cs="Courier New"/>
+          <w:color w:val="A9B7C6"/>
+          <w:sz w:val="20"/>
+          <w:szCs w:val="20"/>
+          <w:lang w:val="en-US"/>
+        </w:rPr>
+        <w:t>VictorianChair</w:t>
+      </w:r>
+      <w:proofErr w:type="spellEnd"/>
+      <w:r>
+        <w:rPr>
+          <w:rFonts w:ascii="Courier New" w:hAnsi="Courier New" w:cs="Courier New"/>
+          <w:color w:val="A9B7C6"/>
+          <w:sz w:val="20"/>
+          <w:szCs w:val="20"/>
+          <w:lang w:val="en-US"/>
+        </w:rPr>
+        <w:t xml:space="preserve"> </w:t>
+      </w:r>
+      <w:proofErr w:type="spellStart"/>
+      <w:proofErr w:type="gramStart"/>
       <w:r>
         <w:rPr>
           <w:rFonts w:ascii="Courier New" w:hAnsi="Courier New" w:cs="Courier New"/>
@@ -3141,6 +3494,7 @@
         </w:rPr>
         <w:t>createVictorianChair</w:t>
       </w:r>
+      <w:proofErr w:type="spellEnd"/>
       <w:r>
         <w:rPr>
           <w:rFonts w:ascii="Courier New" w:hAnsi="Courier New" w:cs="Courier New"/>
@@ -3151,6 +3505,7 @@
         </w:rPr>
         <w:t>(</w:t>
       </w:r>
+      <w:proofErr w:type="gramEnd"/>
       <w:r>
         <w:rPr>
           <w:rFonts w:ascii="Courier New" w:hAnsi="Courier New" w:cs="Courier New"/>
@@ -3192,15 +3547,27 @@
         </w:rPr>
         <w:t xml:space="preserve">return new </w:t>
       </w:r>
-      <w:r>
-        <w:rPr>
-          <w:rFonts w:ascii="Courier New" w:hAnsi="Courier New" w:cs="Courier New"/>
-          <w:color w:val="A9B7C6"/>
-          <w:sz w:val="20"/>
-          <w:szCs w:val="20"/>
-          <w:lang w:val="en-US"/>
-        </w:rPr>
-        <w:t>VictorianChair(</w:t>
+      <w:proofErr w:type="spellStart"/>
+      <w:r>
+        <w:rPr>
+          <w:rFonts w:ascii="Courier New" w:hAnsi="Courier New" w:cs="Courier New"/>
+          <w:color w:val="A9B7C6"/>
+          <w:sz w:val="20"/>
+          <w:szCs w:val="20"/>
+          <w:lang w:val="en-US"/>
+        </w:rPr>
+        <w:t>VictorianChair</w:t>
+      </w:r>
+      <w:proofErr w:type="spellEnd"/>
+      <w:r>
+        <w:rPr>
+          <w:rFonts w:ascii="Courier New" w:hAnsi="Courier New" w:cs="Courier New"/>
+          <w:color w:val="A9B7C6"/>
+          <w:sz w:val="20"/>
+          <w:szCs w:val="20"/>
+          <w:lang w:val="en-US"/>
+        </w:rPr>
+        <w:t>(</w:t>
       </w:r>
       <w:r>
         <w:rPr>
@@ -3294,16 +3661,29 @@
         </w:rPr>
         <w:t xml:space="preserve">public </w:t>
       </w:r>
-      <w:r>
-        <w:rPr>
-          <w:rFonts w:ascii="Courier New" w:hAnsi="Courier New" w:cs="Courier New"/>
-          <w:color w:val="A9B7C6"/>
-          <w:sz w:val="20"/>
-          <w:szCs w:val="20"/>
-          <w:lang w:val="en-US"/>
-        </w:rPr>
-        <w:t xml:space="preserve">MagicalChair </w:t>
-      </w:r>
+      <w:proofErr w:type="spellStart"/>
+      <w:r>
+        <w:rPr>
+          <w:rFonts w:ascii="Courier New" w:hAnsi="Courier New" w:cs="Courier New"/>
+          <w:color w:val="A9B7C6"/>
+          <w:sz w:val="20"/>
+          <w:szCs w:val="20"/>
+          <w:lang w:val="en-US"/>
+        </w:rPr>
+        <w:t>MagicalChair</w:t>
+      </w:r>
+      <w:proofErr w:type="spellEnd"/>
+      <w:r>
+        <w:rPr>
+          <w:rFonts w:ascii="Courier New" w:hAnsi="Courier New" w:cs="Courier New"/>
+          <w:color w:val="A9B7C6"/>
+          <w:sz w:val="20"/>
+          <w:szCs w:val="20"/>
+          <w:lang w:val="en-US"/>
+        </w:rPr>
+        <w:t xml:space="preserve"> </w:t>
+      </w:r>
+      <w:proofErr w:type="spellStart"/>
       <w:r>
         <w:rPr>
           <w:rFonts w:ascii="Courier New" w:hAnsi="Courier New" w:cs="Courier New"/>
@@ -3314,6 +3694,7 @@
         </w:rPr>
         <w:t>createMagicalChair</w:t>
       </w:r>
+      <w:proofErr w:type="spellEnd"/>
       <w:r>
         <w:rPr>
           <w:rFonts w:ascii="Courier New" w:hAnsi="Courier New" w:cs="Courier New"/>
@@ -3345,15 +3726,27 @@
         </w:rPr>
         <w:t xml:space="preserve">return new </w:t>
       </w:r>
-      <w:r>
-        <w:rPr>
-          <w:rFonts w:ascii="Courier New" w:hAnsi="Courier New" w:cs="Courier New"/>
-          <w:color w:val="A9B7C6"/>
-          <w:sz w:val="20"/>
-          <w:szCs w:val="20"/>
-          <w:lang w:val="en-US"/>
-        </w:rPr>
-        <w:t>MagicalChair()</w:t>
+      <w:proofErr w:type="spellStart"/>
+      <w:r>
+        <w:rPr>
+          <w:rFonts w:ascii="Courier New" w:hAnsi="Courier New" w:cs="Courier New"/>
+          <w:color w:val="A9B7C6"/>
+          <w:sz w:val="20"/>
+          <w:szCs w:val="20"/>
+          <w:lang w:val="en-US"/>
+        </w:rPr>
+        <w:t>MagicalChair</w:t>
+      </w:r>
+      <w:proofErr w:type="spellEnd"/>
+      <w:r>
+        <w:rPr>
+          <w:rFonts w:ascii="Courier New" w:hAnsi="Courier New" w:cs="Courier New"/>
+          <w:color w:val="A9B7C6"/>
+          <w:sz w:val="20"/>
+          <w:szCs w:val="20"/>
+          <w:lang w:val="en-US"/>
+        </w:rPr>
+        <w:t>()</w:t>
       </w:r>
       <w:r>
         <w:rPr>
@@ -3427,16 +3820,29 @@
         </w:rPr>
         <w:t xml:space="preserve">public </w:t>
       </w:r>
-      <w:r>
-        <w:rPr>
-          <w:rFonts w:ascii="Courier New" w:hAnsi="Courier New" w:cs="Courier New"/>
-          <w:color w:val="A9B7C6"/>
-          <w:sz w:val="20"/>
-          <w:szCs w:val="20"/>
-          <w:lang w:val="en-US"/>
-        </w:rPr>
-        <w:t xml:space="preserve">FunctionalChair </w:t>
-      </w:r>
+      <w:proofErr w:type="spellStart"/>
+      <w:r>
+        <w:rPr>
+          <w:rFonts w:ascii="Courier New" w:hAnsi="Courier New" w:cs="Courier New"/>
+          <w:color w:val="A9B7C6"/>
+          <w:sz w:val="20"/>
+          <w:szCs w:val="20"/>
+          <w:lang w:val="en-US"/>
+        </w:rPr>
+        <w:t>FunctionalChair</w:t>
+      </w:r>
+      <w:proofErr w:type="spellEnd"/>
+      <w:r>
+        <w:rPr>
+          <w:rFonts w:ascii="Courier New" w:hAnsi="Courier New" w:cs="Courier New"/>
+          <w:color w:val="A9B7C6"/>
+          <w:sz w:val="20"/>
+          <w:szCs w:val="20"/>
+          <w:lang w:val="en-US"/>
+        </w:rPr>
+        <w:t xml:space="preserve"> </w:t>
+      </w:r>
+      <w:proofErr w:type="spellStart"/>
       <w:r>
         <w:rPr>
           <w:rFonts w:ascii="Courier New" w:hAnsi="Courier New" w:cs="Courier New"/>
@@ -3447,6 +3853,7 @@
         </w:rPr>
         <w:t>createFunctionalChair</w:t>
       </w:r>
+      <w:proofErr w:type="spellEnd"/>
       <w:r>
         <w:rPr>
           <w:rFonts w:ascii="Courier New" w:hAnsi="Courier New" w:cs="Courier New"/>
@@ -3478,15 +3885,27 @@
         </w:rPr>
         <w:t xml:space="preserve">return new </w:t>
       </w:r>
-      <w:r>
-        <w:rPr>
-          <w:rFonts w:ascii="Courier New" w:hAnsi="Courier New" w:cs="Courier New"/>
-          <w:color w:val="A9B7C6"/>
-          <w:sz w:val="20"/>
-          <w:szCs w:val="20"/>
-          <w:lang w:val="en-US"/>
-        </w:rPr>
-        <w:t>FunctionalChair()</w:t>
+      <w:proofErr w:type="spellStart"/>
+      <w:r>
+        <w:rPr>
+          <w:rFonts w:ascii="Courier New" w:hAnsi="Courier New" w:cs="Courier New"/>
+          <w:color w:val="A9B7C6"/>
+          <w:sz w:val="20"/>
+          <w:szCs w:val="20"/>
+          <w:lang w:val="en-US"/>
+        </w:rPr>
+        <w:t>FunctionalChair</w:t>
+      </w:r>
+      <w:proofErr w:type="spellEnd"/>
+      <w:r>
+        <w:rPr>
+          <w:rFonts w:ascii="Courier New" w:hAnsi="Courier New" w:cs="Courier New"/>
+          <w:color w:val="A9B7C6"/>
+          <w:sz w:val="20"/>
+          <w:szCs w:val="20"/>
+          <w:lang w:val="en-US"/>
+        </w:rPr>
+        <w:t>()</w:t>
       </w:r>
       <w:r>
         <w:rPr>
@@ -3649,6 +4068,7 @@
         <w:br/>
         <w:t xml:space="preserve">import </w:t>
       </w:r>
+      <w:proofErr w:type="spellStart"/>
       <w:r>
         <w:rPr>
           <w:rFonts w:ascii="Courier New" w:hAnsi="Courier New" w:cs="Courier New"/>
@@ -3659,6 +4079,7 @@
         </w:rPr>
         <w:t>java.util.Scanner</w:t>
       </w:r>
+      <w:proofErr w:type="spellEnd"/>
       <w:r>
         <w:rPr>
           <w:rFonts w:ascii="Courier New" w:hAnsi="Courier New" w:cs="Courier New"/>
@@ -3741,6 +4162,7 @@
         </w:rPr>
         <w:t xml:space="preserve">Chair </w:t>
       </w:r>
+      <w:proofErr w:type="spellStart"/>
       <w:r>
         <w:rPr>
           <w:rFonts w:ascii="Courier New" w:hAnsi="Courier New" w:cs="Courier New"/>
@@ -3751,6 +4173,7 @@
         </w:rPr>
         <w:t>chair</w:t>
       </w:r>
+      <w:proofErr w:type="spellEnd"/>
       <w:r>
         <w:rPr>
           <w:rFonts w:ascii="Courier New" w:hAnsi="Courier New" w:cs="Courier New"/>
@@ -3936,15 +4359,27 @@
         </w:rPr>
         <w:t xml:space="preserve">new </w:t>
       </w:r>
-      <w:r>
-        <w:rPr>
-          <w:rFonts w:ascii="Courier New" w:hAnsi="Courier New" w:cs="Courier New"/>
-          <w:color w:val="A9B7C6"/>
-          <w:sz w:val="20"/>
-          <w:szCs w:val="20"/>
-          <w:lang w:val="en-US"/>
-        </w:rPr>
-        <w:t>ChairFactory()</w:t>
+      <w:proofErr w:type="spellStart"/>
+      <w:r>
+        <w:rPr>
+          <w:rFonts w:ascii="Courier New" w:hAnsi="Courier New" w:cs="Courier New"/>
+          <w:color w:val="A9B7C6"/>
+          <w:sz w:val="20"/>
+          <w:szCs w:val="20"/>
+          <w:lang w:val="en-US"/>
+        </w:rPr>
+        <w:t>ChairFactory</w:t>
+      </w:r>
+      <w:proofErr w:type="spellEnd"/>
+      <w:r>
+        <w:rPr>
+          <w:rFonts w:ascii="Courier New" w:hAnsi="Courier New" w:cs="Courier New"/>
+          <w:color w:val="A9B7C6"/>
+          <w:sz w:val="20"/>
+          <w:szCs w:val="20"/>
+          <w:lang w:val="en-US"/>
+        </w:rPr>
+        <w:t>()</w:t>
       </w:r>
       <w:r>
         <w:rPr>
@@ -3977,6 +4412,7 @@
         <w:br/>
         <w:t xml:space="preserve">        </w:t>
       </w:r>
+      <w:proofErr w:type="spellStart"/>
       <w:r>
         <w:rPr>
           <w:rFonts w:ascii="Courier New" w:hAnsi="Courier New" w:cs="Courier New"/>
@@ -4007,7 +4443,18 @@
           <w:szCs w:val="20"/>
           <w:lang w:val="en-US"/>
         </w:rPr>
-        <w:t>.println(</w:t>
+        <w:t>.println</w:t>
+      </w:r>
+      <w:proofErr w:type="spellEnd"/>
+      <w:r>
+        <w:rPr>
+          <w:rFonts w:ascii="Courier New" w:hAnsi="Courier New" w:cs="Courier New"/>
+          <w:color w:val="A9B7C6"/>
+          <w:sz w:val="20"/>
+          <w:szCs w:val="20"/>
+          <w:lang w:val="en-US"/>
+        </w:rPr>
+        <w:t>(</w:t>
       </w:r>
       <w:r>
         <w:rPr>
@@ -4107,6 +4554,7 @@
         <w:br/>
         <w:t xml:space="preserve">        </w:t>
       </w:r>
+      <w:proofErr w:type="spellStart"/>
       <w:r>
         <w:rPr>
           <w:rFonts w:ascii="Courier New" w:hAnsi="Courier New" w:cs="Courier New"/>
@@ -4137,7 +4585,18 @@
           <w:szCs w:val="20"/>
           <w:lang w:val="en-US"/>
         </w:rPr>
-        <w:t>.println(</w:t>
+        <w:t>.println</w:t>
+      </w:r>
+      <w:proofErr w:type="spellEnd"/>
+      <w:r>
+        <w:rPr>
+          <w:rFonts w:ascii="Courier New" w:hAnsi="Courier New" w:cs="Courier New"/>
+          <w:color w:val="A9B7C6"/>
+          <w:sz w:val="20"/>
+          <w:szCs w:val="20"/>
+          <w:lang w:val="en-US"/>
+        </w:rPr>
+        <w:t>(</w:t>
       </w:r>
       <w:r>
         <w:rPr>
@@ -4218,6 +4677,7 @@
         <w:br/>
         <w:t xml:space="preserve">        </w:t>
       </w:r>
+      <w:proofErr w:type="spellStart"/>
       <w:r>
         <w:rPr>
           <w:rFonts w:ascii="Courier New" w:hAnsi="Courier New" w:cs="Courier New"/>
@@ -4248,7 +4708,18 @@
           <w:szCs w:val="20"/>
           <w:lang w:val="en-US"/>
         </w:rPr>
-        <w:t>.println(</w:t>
+        <w:t>.println</w:t>
+      </w:r>
+      <w:proofErr w:type="spellEnd"/>
+      <w:r>
+        <w:rPr>
+          <w:rFonts w:ascii="Courier New" w:hAnsi="Courier New" w:cs="Courier New"/>
+          <w:color w:val="A9B7C6"/>
+          <w:sz w:val="20"/>
+          <w:szCs w:val="20"/>
+          <w:lang w:val="en-US"/>
+        </w:rPr>
+        <w:t>(</w:t>
       </w:r>
       <w:r>
         <w:rPr>
@@ -4329,6 +4800,7 @@
         <w:br/>
         <w:t xml:space="preserve">        </w:t>
       </w:r>
+      <w:proofErr w:type="spellStart"/>
       <w:r>
         <w:rPr>
           <w:rFonts w:ascii="Courier New" w:hAnsi="Courier New" w:cs="Courier New"/>
@@ -4359,7 +4831,18 @@
           <w:szCs w:val="20"/>
           <w:lang w:val="en-US"/>
         </w:rPr>
-        <w:t>.println(</w:t>
+        <w:t>.println</w:t>
+      </w:r>
+      <w:proofErr w:type="spellEnd"/>
+      <w:r>
+        <w:rPr>
+          <w:rFonts w:ascii="Courier New" w:hAnsi="Courier New" w:cs="Courier New"/>
+          <w:color w:val="A9B7C6"/>
+          <w:sz w:val="20"/>
+          <w:szCs w:val="20"/>
+          <w:lang w:val="en-US"/>
+        </w:rPr>
+        <w:t>(</w:t>
       </w:r>
       <w:r>
         <w:rPr>
@@ -4458,7 +4941,29 @@
           <w:szCs w:val="20"/>
           <w:lang w:val="en-US"/>
         </w:rPr>
-        <w:t>k = scan.nextInt()</w:t>
+        <w:t xml:space="preserve">k = </w:t>
+      </w:r>
+      <w:proofErr w:type="spellStart"/>
+      <w:r>
+        <w:rPr>
+          <w:rFonts w:ascii="Courier New" w:hAnsi="Courier New" w:cs="Courier New"/>
+          <w:color w:val="A9B7C6"/>
+          <w:sz w:val="20"/>
+          <w:szCs w:val="20"/>
+          <w:lang w:val="en-US"/>
+        </w:rPr>
+        <w:t>scan.nextInt</w:t>
+      </w:r>
+      <w:proofErr w:type="spellEnd"/>
+      <w:r>
+        <w:rPr>
+          <w:rFonts w:ascii="Courier New" w:hAnsi="Courier New" w:cs="Courier New"/>
+          <w:color w:val="A9B7C6"/>
+          <w:sz w:val="20"/>
+          <w:szCs w:val="20"/>
+          <w:lang w:val="en-US"/>
+        </w:rPr>
+        <w:t>()</w:t>
       </w:r>
       <w:r>
         <w:rPr>
@@ -4492,6 +4997,7 @@
         <w:br/>
         <w:t xml:space="preserve">        </w:t>
       </w:r>
+      <w:proofErr w:type="spellStart"/>
       <w:r>
         <w:rPr>
           <w:rFonts w:ascii="Courier New" w:hAnsi="Courier New" w:cs="Courier New"/>
@@ -4522,7 +5028,18 @@
           <w:szCs w:val="20"/>
           <w:lang w:val="en-US"/>
         </w:rPr>
-        <w:t>.println()</w:t>
+        <w:t>.println</w:t>
+      </w:r>
+      <w:proofErr w:type="spellEnd"/>
+      <w:r>
+        <w:rPr>
+          <w:rFonts w:ascii="Courier New" w:hAnsi="Courier New" w:cs="Courier New"/>
+          <w:color w:val="A9B7C6"/>
+          <w:sz w:val="20"/>
+          <w:szCs w:val="20"/>
+          <w:lang w:val="en-US"/>
+        </w:rPr>
+        <w:t>()</w:t>
       </w:r>
       <w:r>
         <w:rPr>
@@ -4615,7 +5132,18 @@
           <w:lang w:val="en-US"/>
         </w:rPr>
         <w:br/>
-        <w:t xml:space="preserve">                System.</w:t>
+        <w:t xml:space="preserve">                </w:t>
+      </w:r>
+      <w:proofErr w:type="spellStart"/>
+      <w:r>
+        <w:rPr>
+          <w:rFonts w:ascii="Courier New" w:hAnsi="Courier New" w:cs="Courier New"/>
+          <w:color w:val="A9B7C6"/>
+          <w:sz w:val="20"/>
+          <w:szCs w:val="20"/>
+          <w:lang w:val="en-US"/>
+        </w:rPr>
+        <w:t>System.</w:t>
       </w:r>
       <w:r>
         <w:rPr>
@@ -4637,7 +5165,18 @@
           <w:szCs w:val="20"/>
           <w:lang w:val="en-US"/>
         </w:rPr>
-        <w:t>.print(</w:t>
+        <w:t>.print</w:t>
+      </w:r>
+      <w:proofErr w:type="spellEnd"/>
+      <w:r>
+        <w:rPr>
+          <w:rFonts w:ascii="Courier New" w:hAnsi="Courier New" w:cs="Courier New"/>
+          <w:color w:val="A9B7C6"/>
+          <w:sz w:val="20"/>
+          <w:szCs w:val="20"/>
+          <w:lang w:val="en-US"/>
+        </w:rPr>
+        <w:t>(</w:t>
       </w:r>
       <w:r>
         <w:rPr>
@@ -4755,7 +5294,51 @@
           <w:szCs w:val="20"/>
           <w:lang w:val="en-US"/>
         </w:rPr>
-        <w:t>= fact.createVictorianChair(scan.nextInt())</w:t>
+        <w:t xml:space="preserve">= </w:t>
+      </w:r>
+      <w:proofErr w:type="spellStart"/>
+      <w:r>
+        <w:rPr>
+          <w:rFonts w:ascii="Courier New" w:hAnsi="Courier New" w:cs="Courier New"/>
+          <w:color w:val="A9B7C6"/>
+          <w:sz w:val="20"/>
+          <w:szCs w:val="20"/>
+          <w:lang w:val="en-US"/>
+        </w:rPr>
+        <w:t>fact.createVictorianChair</w:t>
+      </w:r>
+      <w:proofErr w:type="spellEnd"/>
+      <w:r>
+        <w:rPr>
+          <w:rFonts w:ascii="Courier New" w:hAnsi="Courier New" w:cs="Courier New"/>
+          <w:color w:val="A9B7C6"/>
+          <w:sz w:val="20"/>
+          <w:szCs w:val="20"/>
+          <w:lang w:val="en-US"/>
+        </w:rPr>
+        <w:t>(</w:t>
+      </w:r>
+      <w:proofErr w:type="spellStart"/>
+      <w:r>
+        <w:rPr>
+          <w:rFonts w:ascii="Courier New" w:hAnsi="Courier New" w:cs="Courier New"/>
+          <w:color w:val="A9B7C6"/>
+          <w:sz w:val="20"/>
+          <w:szCs w:val="20"/>
+          <w:lang w:val="en-US"/>
+        </w:rPr>
+        <w:t>scan.nextInt</w:t>
+      </w:r>
+      <w:proofErr w:type="spellEnd"/>
+      <w:r>
+        <w:rPr>
+          <w:rFonts w:ascii="Courier New" w:hAnsi="Courier New" w:cs="Courier New"/>
+          <w:color w:val="A9B7C6"/>
+          <w:sz w:val="20"/>
+          <w:szCs w:val="20"/>
+          <w:lang w:val="en-US"/>
+        </w:rPr>
+        <w:t>())</w:t>
       </w:r>
       <w:r>
         <w:rPr>
@@ -4778,6 +5361,7 @@
         <w:br/>
         <w:t xml:space="preserve">                </w:t>
       </w:r>
+      <w:proofErr w:type="spellStart"/>
       <w:r>
         <w:rPr>
           <w:rFonts w:ascii="Courier New" w:hAnsi="Courier New" w:cs="Courier New"/>
@@ -4808,7 +5392,18 @@
           <w:szCs w:val="20"/>
           <w:lang w:val="en-US"/>
         </w:rPr>
-        <w:t>.println(</w:t>
+        <w:t>.println</w:t>
+      </w:r>
+      <w:proofErr w:type="spellEnd"/>
+      <w:r>
+        <w:rPr>
+          <w:rFonts w:ascii="Courier New" w:hAnsi="Courier New" w:cs="Courier New"/>
+          <w:color w:val="A9B7C6"/>
+          <w:sz w:val="20"/>
+          <w:szCs w:val="20"/>
+          <w:lang w:val="en-US"/>
+        </w:rPr>
+        <w:t>(</w:t>
       </w:r>
       <w:r>
         <w:rPr>
@@ -4921,7 +5516,29 @@
           <w:szCs w:val="20"/>
           <w:lang w:val="en-US"/>
         </w:rPr>
-        <w:t>= fact.createMagicalChair()</w:t>
+        <w:t xml:space="preserve">= </w:t>
+      </w:r>
+      <w:proofErr w:type="spellStart"/>
+      <w:r>
+        <w:rPr>
+          <w:rFonts w:ascii="Courier New" w:hAnsi="Courier New" w:cs="Courier New"/>
+          <w:color w:val="A9B7C6"/>
+          <w:sz w:val="20"/>
+          <w:szCs w:val="20"/>
+          <w:lang w:val="en-US"/>
+        </w:rPr>
+        <w:t>fact.createMagicalChair</w:t>
+      </w:r>
+      <w:proofErr w:type="spellEnd"/>
+      <w:r>
+        <w:rPr>
+          <w:rFonts w:ascii="Courier New" w:hAnsi="Courier New" w:cs="Courier New"/>
+          <w:color w:val="A9B7C6"/>
+          <w:sz w:val="20"/>
+          <w:szCs w:val="20"/>
+          <w:lang w:val="en-US"/>
+        </w:rPr>
+        <w:t>()</w:t>
       </w:r>
       <w:r>
         <w:rPr>
@@ -4952,7 +5569,29 @@
           <w:szCs w:val="20"/>
           <w:lang w:val="en-US"/>
         </w:rPr>
-        <w:t xml:space="preserve">((MagicalChair) </w:t>
+        <w:t>((</w:t>
+      </w:r>
+      <w:proofErr w:type="spellStart"/>
+      <w:r>
+        <w:rPr>
+          <w:rFonts w:ascii="Courier New" w:hAnsi="Courier New" w:cs="Courier New"/>
+          <w:color w:val="A9B7C6"/>
+          <w:sz w:val="20"/>
+          <w:szCs w:val="20"/>
+          <w:lang w:val="en-US"/>
+        </w:rPr>
+        <w:t>MagicalChair</w:t>
+      </w:r>
+      <w:proofErr w:type="spellEnd"/>
+      <w:r>
+        <w:rPr>
+          <w:rFonts w:ascii="Courier New" w:hAnsi="Courier New" w:cs="Courier New"/>
+          <w:color w:val="A9B7C6"/>
+          <w:sz w:val="20"/>
+          <w:szCs w:val="20"/>
+          <w:lang w:val="en-US"/>
+        </w:rPr>
+        <w:t xml:space="preserve">) </w:t>
       </w:r>
       <w:r>
         <w:rPr>
@@ -4972,7 +5611,29 @@
           <w:szCs w:val="20"/>
           <w:lang w:val="en-US"/>
         </w:rPr>
-        <w:t>).doMagic()</w:t>
+        <w:t>).</w:t>
+      </w:r>
+      <w:proofErr w:type="spellStart"/>
+      <w:r>
+        <w:rPr>
+          <w:rFonts w:ascii="Courier New" w:hAnsi="Courier New" w:cs="Courier New"/>
+          <w:color w:val="A9B7C6"/>
+          <w:sz w:val="20"/>
+          <w:szCs w:val="20"/>
+          <w:lang w:val="en-US"/>
+        </w:rPr>
+        <w:t>doMagic</w:t>
+      </w:r>
+      <w:proofErr w:type="spellEnd"/>
+      <w:r>
+        <w:rPr>
+          <w:rFonts w:ascii="Courier New" w:hAnsi="Courier New" w:cs="Courier New"/>
+          <w:color w:val="A9B7C6"/>
+          <w:sz w:val="20"/>
+          <w:szCs w:val="20"/>
+          <w:lang w:val="en-US"/>
+        </w:rPr>
+        <w:t>()</w:t>
       </w:r>
       <w:r>
         <w:rPr>
@@ -5065,7 +5726,29 @@
           <w:szCs w:val="20"/>
           <w:lang w:val="en-US"/>
         </w:rPr>
-        <w:t>= fact.createFunctionalChair()</w:t>
+        <w:t xml:space="preserve">= </w:t>
+      </w:r>
+      <w:proofErr w:type="spellStart"/>
+      <w:r>
+        <w:rPr>
+          <w:rFonts w:ascii="Courier New" w:hAnsi="Courier New" w:cs="Courier New"/>
+          <w:color w:val="A9B7C6"/>
+          <w:sz w:val="20"/>
+          <w:szCs w:val="20"/>
+          <w:lang w:val="en-US"/>
+        </w:rPr>
+        <w:t>fact.createFunctionalChair</w:t>
+      </w:r>
+      <w:proofErr w:type="spellEnd"/>
+      <w:r>
+        <w:rPr>
+          <w:rFonts w:ascii="Courier New" w:hAnsi="Courier New" w:cs="Courier New"/>
+          <w:color w:val="A9B7C6"/>
+          <w:sz w:val="20"/>
+          <w:szCs w:val="20"/>
+          <w:lang w:val="en-US"/>
+        </w:rPr>
+        <w:t>()</w:t>
       </w:r>
       <w:r>
         <w:rPr>
@@ -5096,7 +5779,29 @@
           <w:szCs w:val="20"/>
           <w:lang w:val="en-US"/>
         </w:rPr>
-        <w:t xml:space="preserve">((FunctionalChair) </w:t>
+        <w:t>((</w:t>
+      </w:r>
+      <w:proofErr w:type="spellStart"/>
+      <w:r>
+        <w:rPr>
+          <w:rFonts w:ascii="Courier New" w:hAnsi="Courier New" w:cs="Courier New"/>
+          <w:color w:val="A9B7C6"/>
+          <w:sz w:val="20"/>
+          <w:szCs w:val="20"/>
+          <w:lang w:val="en-US"/>
+        </w:rPr>
+        <w:t>FunctionalChair</w:t>
+      </w:r>
+      <w:proofErr w:type="spellEnd"/>
+      <w:r>
+        <w:rPr>
+          <w:rFonts w:ascii="Courier New" w:hAnsi="Courier New" w:cs="Courier New"/>
+          <w:color w:val="A9B7C6"/>
+          <w:sz w:val="20"/>
+          <w:szCs w:val="20"/>
+          <w:lang w:val="en-US"/>
+        </w:rPr>
+        <w:t xml:space="preserve">) </w:t>
       </w:r>
       <w:r>
         <w:rPr>
@@ -5116,7 +5821,29 @@
           <w:szCs w:val="20"/>
           <w:lang w:val="en-US"/>
         </w:rPr>
-        <w:t>).doFunction()</w:t>
+        <w:t>).</w:t>
+      </w:r>
+      <w:proofErr w:type="spellStart"/>
+      <w:r>
+        <w:rPr>
+          <w:rFonts w:ascii="Courier New" w:hAnsi="Courier New" w:cs="Courier New"/>
+          <w:color w:val="A9B7C6"/>
+          <w:sz w:val="20"/>
+          <w:szCs w:val="20"/>
+          <w:lang w:val="en-US"/>
+        </w:rPr>
+        <w:t>doFunction</w:t>
+      </w:r>
+      <w:proofErr w:type="spellEnd"/>
+      <w:r>
+        <w:rPr>
+          <w:rFonts w:ascii="Courier New" w:hAnsi="Courier New" w:cs="Courier New"/>
+          <w:color w:val="A9B7C6"/>
+          <w:sz w:val="20"/>
+          <w:szCs w:val="20"/>
+          <w:lang w:val="en-US"/>
+        </w:rPr>
+        <w:t>()</w:t>
       </w:r>
       <w:r>
         <w:rPr>
@@ -5220,12 +5947,14 @@
         <w:rPr>
           <w:sz w:val="28"/>
           <w:szCs w:val="28"/>
+          <w:lang w:val="en-US"/>
         </w:rPr>
       </w:pPr>
       <w:r>
         <w:rPr>
           <w:sz w:val="28"/>
           <w:szCs w:val="28"/>
+          <w:lang w:val="en-US"/>
         </w:rPr>
         <w:t>----</w:t>
       </w:r>
@@ -5236,6 +5965,7 @@
         <w:rPr>
           <w:sz w:val="28"/>
           <w:szCs w:val="28"/>
+          <w:lang w:val="en-US"/>
         </w:rPr>
       </w:pPr>
     </w:p>
@@ -5265,6 +5995,7 @@
           <w:color w:val="A9B7C6"/>
           <w:sz w:val="20"/>
           <w:szCs w:val="20"/>
+          <w:lang w:val="en-US"/>
         </w:rPr>
       </w:pPr>
       <w:r>
@@ -5273,6 +6004,7 @@
           <w:color w:val="CC7832"/>
           <w:sz w:val="20"/>
           <w:szCs w:val="20"/>
+          <w:lang w:val="en-US"/>
         </w:rPr>
         <w:t xml:space="preserve">package </w:t>
       </w:r>
@@ -5282,6 +6014,7 @@
           <w:color w:val="A9B7C6"/>
           <w:sz w:val="20"/>
           <w:szCs w:val="20"/>
+          <w:lang w:val="en-US"/>
         </w:rPr>
         <w:t>Practise10.Exercise2</w:t>
       </w:r>
@@ -5291,6 +6024,7 @@
           <w:color w:val="CC7832"/>
           <w:sz w:val="20"/>
           <w:szCs w:val="20"/>
+          <w:lang w:val="en-US"/>
         </w:rPr>
         <w:t>;</w:t>
       </w:r>
@@ -5300,34 +6034,50 @@
           <w:color w:val="CC7832"/>
           <w:sz w:val="20"/>
           <w:szCs w:val="20"/>
-        </w:rPr>
-        <w:br/>
-      </w:r>
-      <w:r>
-        <w:rPr>
-          <w:rFonts w:ascii="Courier New" w:hAnsi="Courier New" w:cs="Courier New"/>
-          <w:color w:val="CC7832"/>
-          <w:sz w:val="20"/>
-          <w:szCs w:val="20"/>
+          <w:lang w:val="en-US"/>
+        </w:rPr>
+        <w:br/>
+      </w:r>
+      <w:r>
+        <w:rPr>
+          <w:rFonts w:ascii="Courier New" w:hAnsi="Courier New" w:cs="Courier New"/>
+          <w:color w:val="CC7832"/>
+          <w:sz w:val="20"/>
+          <w:szCs w:val="20"/>
+          <w:lang w:val="en-US"/>
         </w:rPr>
         <w:br/>
         <w:t xml:space="preserve">public class </w:t>
       </w:r>
-      <w:r>
-        <w:rPr>
-          <w:rFonts w:ascii="Courier New" w:hAnsi="Courier New" w:cs="Courier New"/>
-          <w:color w:val="A9B7C6"/>
-          <w:sz w:val="20"/>
-          <w:szCs w:val="20"/>
-        </w:rPr>
-        <w:t xml:space="preserve">FunctionalChair </w:t>
-      </w:r>
-      <w:r>
-        <w:rPr>
-          <w:rFonts w:ascii="Courier New" w:hAnsi="Courier New" w:cs="Courier New"/>
-          <w:color w:val="CC7832"/>
-          <w:sz w:val="20"/>
-          <w:szCs w:val="20"/>
+      <w:proofErr w:type="spellStart"/>
+      <w:r>
+        <w:rPr>
+          <w:rFonts w:ascii="Courier New" w:hAnsi="Courier New" w:cs="Courier New"/>
+          <w:color w:val="A9B7C6"/>
+          <w:sz w:val="20"/>
+          <w:szCs w:val="20"/>
+          <w:lang w:val="en-US"/>
+        </w:rPr>
+        <w:t>FunctionalChair</w:t>
+      </w:r>
+      <w:proofErr w:type="spellEnd"/>
+      <w:r>
+        <w:rPr>
+          <w:rFonts w:ascii="Courier New" w:hAnsi="Courier New" w:cs="Courier New"/>
+          <w:color w:val="A9B7C6"/>
+          <w:sz w:val="20"/>
+          <w:szCs w:val="20"/>
+          <w:lang w:val="en-US"/>
+        </w:rPr>
+        <w:t xml:space="preserve"> </w:t>
+      </w:r>
+      <w:r>
+        <w:rPr>
+          <w:rFonts w:ascii="Courier New" w:hAnsi="Courier New" w:cs="Courier New"/>
+          <w:color w:val="CC7832"/>
+          <w:sz w:val="20"/>
+          <w:szCs w:val="20"/>
+          <w:lang w:val="en-US"/>
         </w:rPr>
         <w:t xml:space="preserve">implements </w:t>
       </w:r>
@@ -5337,6 +6087,7 @@
           <w:color w:val="A9B7C6"/>
           <w:sz w:val="20"/>
           <w:szCs w:val="20"/>
+          <w:lang w:val="en-US"/>
         </w:rPr>
         <w:t>Chair {</w:t>
       </w:r>
@@ -5346,15 +6097,17 @@
           <w:color w:val="A9B7C6"/>
           <w:sz w:val="20"/>
           <w:szCs w:val="20"/>
-        </w:rPr>
-        <w:br/>
-      </w:r>
-      <w:r>
-        <w:rPr>
-          <w:rFonts w:ascii="Courier New" w:hAnsi="Courier New" w:cs="Courier New"/>
-          <w:color w:val="A9B7C6"/>
-          <w:sz w:val="20"/>
-          <w:szCs w:val="20"/>
+          <w:lang w:val="en-US"/>
+        </w:rPr>
+        <w:br/>
+      </w:r>
+      <w:r>
+        <w:rPr>
+          <w:rFonts w:ascii="Courier New" w:hAnsi="Courier New" w:cs="Courier New"/>
+          <w:color w:val="A9B7C6"/>
+          <w:sz w:val="20"/>
+          <w:szCs w:val="20"/>
+          <w:lang w:val="en-US"/>
         </w:rPr>
         <w:br/>
         <w:t xml:space="preserve">    </w:t>
@@ -5365,33 +6118,51 @@
           <w:color w:val="CC7832"/>
           <w:sz w:val="20"/>
           <w:szCs w:val="20"/>
+          <w:lang w:val="en-US"/>
         </w:rPr>
         <w:t xml:space="preserve">public void </w:t>
       </w:r>
+      <w:proofErr w:type="spellStart"/>
+      <w:proofErr w:type="gramStart"/>
       <w:r>
         <w:rPr>
           <w:rFonts w:ascii="Courier New" w:hAnsi="Courier New" w:cs="Courier New"/>
           <w:color w:val="FFC66D"/>
           <w:sz w:val="20"/>
           <w:szCs w:val="20"/>
+          <w:lang w:val="en-US"/>
         </w:rPr>
         <w:t>doFunction</w:t>
       </w:r>
-      <w:r>
-        <w:rPr>
-          <w:rFonts w:ascii="Courier New" w:hAnsi="Courier New" w:cs="Courier New"/>
-          <w:color w:val="A9B7C6"/>
-          <w:sz w:val="20"/>
-          <w:szCs w:val="20"/>
-        </w:rPr>
-        <w:t xml:space="preserve">() </w:t>
-      </w:r>
-      <w:r>
-        <w:rPr>
-          <w:rFonts w:ascii="Courier New" w:hAnsi="Courier New" w:cs="Courier New"/>
-          <w:color w:val="CC7832"/>
-          <w:sz w:val="20"/>
-          <w:szCs w:val="20"/>
+      <w:proofErr w:type="spellEnd"/>
+      <w:r>
+        <w:rPr>
+          <w:rFonts w:ascii="Courier New" w:hAnsi="Courier New" w:cs="Courier New"/>
+          <w:color w:val="A9B7C6"/>
+          <w:sz w:val="20"/>
+          <w:szCs w:val="20"/>
+          <w:lang w:val="en-US"/>
+        </w:rPr>
+        <w:t>(</w:t>
+      </w:r>
+      <w:proofErr w:type="gramEnd"/>
+      <w:r>
+        <w:rPr>
+          <w:rFonts w:ascii="Courier New" w:hAnsi="Courier New" w:cs="Courier New"/>
+          <w:color w:val="A9B7C6"/>
+          <w:sz w:val="20"/>
+          <w:szCs w:val="20"/>
+          <w:lang w:val="en-US"/>
+        </w:rPr>
+        <w:t xml:space="preserve">) </w:t>
+      </w:r>
+      <w:r>
+        <w:rPr>
+          <w:rFonts w:ascii="Courier New" w:hAnsi="Courier New" w:cs="Courier New"/>
+          <w:color w:val="CC7832"/>
+          <w:sz w:val="20"/>
+          <w:szCs w:val="20"/>
+          <w:lang w:val="en-US"/>
         </w:rPr>
         <w:t xml:space="preserve">throws </w:t>
       </w:r>
@@ -5401,6 +6172,7 @@
           <w:color w:val="A9B7C6"/>
           <w:sz w:val="20"/>
           <w:szCs w:val="20"/>
+          <w:lang w:val="en-US"/>
         </w:rPr>
         <w:t>Exception {</w:t>
       </w:r>
@@ -5410,9 +6182,21 @@
           <w:color w:val="A9B7C6"/>
           <w:sz w:val="20"/>
           <w:szCs w:val="20"/>
-        </w:rPr>
-        <w:br/>
-        <w:t xml:space="preserve">        System.</w:t>
+          <w:lang w:val="en-US"/>
+        </w:rPr>
+        <w:br/>
+        <w:t xml:space="preserve">        </w:t>
+      </w:r>
+      <w:proofErr w:type="spellStart"/>
+      <w:r>
+        <w:rPr>
+          <w:rFonts w:ascii="Courier New" w:hAnsi="Courier New" w:cs="Courier New"/>
+          <w:color w:val="A9B7C6"/>
+          <w:sz w:val="20"/>
+          <w:szCs w:val="20"/>
+          <w:lang w:val="en-US"/>
+        </w:rPr>
+        <w:t>System.</w:t>
       </w:r>
       <w:r>
         <w:rPr>
@@ -5422,6 +6206,7 @@
           <w:color w:val="9876AA"/>
           <w:sz w:val="20"/>
           <w:szCs w:val="20"/>
+          <w:lang w:val="en-US"/>
         </w:rPr>
         <w:t>out</w:t>
       </w:r>
@@ -5431,8 +6216,20 @@
           <w:color w:val="A9B7C6"/>
           <w:sz w:val="20"/>
           <w:szCs w:val="20"/>
-        </w:rPr>
-        <w:t>.println(</w:t>
+          <w:lang w:val="en-US"/>
+        </w:rPr>
+        <w:t>.println</w:t>
+      </w:r>
+      <w:proofErr w:type="spellEnd"/>
+      <w:r>
+        <w:rPr>
+          <w:rFonts w:ascii="Courier New" w:hAnsi="Courier New" w:cs="Courier New"/>
+          <w:color w:val="A9B7C6"/>
+          <w:sz w:val="20"/>
+          <w:szCs w:val="20"/>
+          <w:lang w:val="en-US"/>
+        </w:rPr>
+        <w:t>(</w:t>
       </w:r>
       <w:r>
         <w:rPr>
@@ -5440,15 +6237,93 @@
           <w:color w:val="6A8759"/>
           <w:sz w:val="20"/>
           <w:szCs w:val="20"/>
-        </w:rPr>
-        <w:t>"Функциональный стул очень удобен*"</w:t>
-      </w:r>
-      <w:r>
-        <w:rPr>
-          <w:rFonts w:ascii="Courier New" w:hAnsi="Courier New" w:cs="Courier New"/>
-          <w:color w:val="A9B7C6"/>
-          <w:sz w:val="20"/>
-          <w:szCs w:val="20"/>
+          <w:lang w:val="en-US"/>
+        </w:rPr>
+        <w:t>"</w:t>
+      </w:r>
+      <w:r>
+        <w:rPr>
+          <w:rFonts w:ascii="Courier New" w:hAnsi="Courier New" w:cs="Courier New"/>
+          <w:color w:val="6A8759"/>
+          <w:sz w:val="20"/>
+          <w:szCs w:val="20"/>
+        </w:rPr>
+        <w:t>Функциональный</w:t>
+      </w:r>
+      <w:r>
+        <w:rPr>
+          <w:rFonts w:ascii="Courier New" w:hAnsi="Courier New" w:cs="Courier New"/>
+          <w:color w:val="6A8759"/>
+          <w:sz w:val="20"/>
+          <w:szCs w:val="20"/>
+          <w:lang w:val="en-US"/>
+        </w:rPr>
+        <w:t xml:space="preserve"> </w:t>
+      </w:r>
+      <w:r>
+        <w:rPr>
+          <w:rFonts w:ascii="Courier New" w:hAnsi="Courier New" w:cs="Courier New"/>
+          <w:color w:val="6A8759"/>
+          <w:sz w:val="20"/>
+          <w:szCs w:val="20"/>
+        </w:rPr>
+        <w:t>стул</w:t>
+      </w:r>
+      <w:r>
+        <w:rPr>
+          <w:rFonts w:ascii="Courier New" w:hAnsi="Courier New" w:cs="Courier New"/>
+          <w:color w:val="6A8759"/>
+          <w:sz w:val="20"/>
+          <w:szCs w:val="20"/>
+          <w:lang w:val="en-US"/>
+        </w:rPr>
+        <w:t xml:space="preserve"> </w:t>
+      </w:r>
+      <w:r>
+        <w:rPr>
+          <w:rFonts w:ascii="Courier New" w:hAnsi="Courier New" w:cs="Courier New"/>
+          <w:color w:val="6A8759"/>
+          <w:sz w:val="20"/>
+          <w:szCs w:val="20"/>
+        </w:rPr>
+        <w:t>очень</w:t>
+      </w:r>
+      <w:r>
+        <w:rPr>
+          <w:rFonts w:ascii="Courier New" w:hAnsi="Courier New" w:cs="Courier New"/>
+          <w:color w:val="6A8759"/>
+          <w:sz w:val="20"/>
+          <w:szCs w:val="20"/>
+          <w:lang w:val="en-US"/>
+        </w:rPr>
+        <w:t xml:space="preserve"> </w:t>
+      </w:r>
+      <w:r>
+        <w:rPr>
+          <w:rFonts w:ascii="Courier New" w:hAnsi="Courier New" w:cs="Courier New"/>
+          <w:color w:val="6A8759"/>
+          <w:sz w:val="20"/>
+          <w:szCs w:val="20"/>
+        </w:rPr>
+        <w:t>удобен</w:t>
+      </w:r>
+      <w:r>
+        <w:rPr>
+          <w:rFonts w:ascii="Courier New" w:hAnsi="Courier New" w:cs="Courier New"/>
+          <w:color w:val="6A8759"/>
+          <w:sz w:val="20"/>
+          <w:szCs w:val="20"/>
+          <w:lang w:val="en-US"/>
+        </w:rPr>
+        <w:t>*"</w:t>
+      </w:r>
+      <w:r>
+        <w:rPr>
+          <w:rFonts w:ascii="Courier New" w:hAnsi="Courier New" w:cs="Courier New"/>
+          <w:color w:val="A9B7C6"/>
+          <w:sz w:val="20"/>
+          <w:szCs w:val="20"/>
+          <w:lang w:val="en-US"/>
         </w:rPr>
         <w:t>)</w:t>
       </w:r>
@@ -5458,6 +6333,7 @@
           <w:color w:val="CC7832"/>
           <w:sz w:val="20"/>
           <w:szCs w:val="20"/>
+          <w:lang w:val="en-US"/>
         </w:rPr>
         <w:t>;</w:t>
       </w:r>
@@ -5467,6 +6343,7 @@
           <w:color w:val="CC7832"/>
           <w:sz w:val="20"/>
           <w:szCs w:val="20"/>
+          <w:lang w:val="en-US"/>
         </w:rPr>
         <w:br/>
         <w:t xml:space="preserve">        throw new </w:t>
@@ -5477,6 +6354,7 @@
           <w:color w:val="A9B7C6"/>
           <w:sz w:val="20"/>
           <w:szCs w:val="20"/>
+          <w:lang w:val="en-US"/>
         </w:rPr>
         <w:t>Exception(</w:t>
       </w:r>
@@ -5486,15 +6364,74 @@
           <w:color w:val="6A8759"/>
           <w:sz w:val="20"/>
           <w:szCs w:val="20"/>
-        </w:rPr>
-        <w:t>"[ERROR]: Функциональный стул сломался"</w:t>
-      </w:r>
-      <w:r>
-        <w:rPr>
-          <w:rFonts w:ascii="Courier New" w:hAnsi="Courier New" w:cs="Courier New"/>
-          <w:color w:val="A9B7C6"/>
-          <w:sz w:val="20"/>
-          <w:szCs w:val="20"/>
+          <w:lang w:val="en-US"/>
+        </w:rPr>
+        <w:t xml:space="preserve">"[ERROR]: </w:t>
+      </w:r>
+      <w:r>
+        <w:rPr>
+          <w:rFonts w:ascii="Courier New" w:hAnsi="Courier New" w:cs="Courier New"/>
+          <w:color w:val="6A8759"/>
+          <w:sz w:val="20"/>
+          <w:szCs w:val="20"/>
+        </w:rPr>
+        <w:t>Функциональный</w:t>
+      </w:r>
+      <w:r>
+        <w:rPr>
+          <w:rFonts w:ascii="Courier New" w:hAnsi="Courier New" w:cs="Courier New"/>
+          <w:color w:val="6A8759"/>
+          <w:sz w:val="20"/>
+          <w:szCs w:val="20"/>
+          <w:lang w:val="en-US"/>
+        </w:rPr>
+        <w:t xml:space="preserve"> </w:t>
+      </w:r>
+      <w:r>
+        <w:rPr>
+          <w:rFonts w:ascii="Courier New" w:hAnsi="Courier New" w:cs="Courier New"/>
+          <w:color w:val="6A8759"/>
+          <w:sz w:val="20"/>
+          <w:szCs w:val="20"/>
+        </w:rPr>
+        <w:t>стул</w:t>
+      </w:r>
+      <w:r>
+        <w:rPr>
+          <w:rFonts w:ascii="Courier New" w:hAnsi="Courier New" w:cs="Courier New"/>
+          <w:color w:val="6A8759"/>
+          <w:sz w:val="20"/>
+          <w:szCs w:val="20"/>
+          <w:lang w:val="en-US"/>
+        </w:rPr>
+        <w:t xml:space="preserve"> </w:t>
+      </w:r>
+      <w:r>
+        <w:rPr>
+          <w:rFonts w:ascii="Courier New" w:hAnsi="Courier New" w:cs="Courier New"/>
+          <w:color w:val="6A8759"/>
+          <w:sz w:val="20"/>
+          <w:szCs w:val="20"/>
+        </w:rPr>
+        <w:t>сломался</w:t>
+      </w:r>
+      <w:r>
+        <w:rPr>
+          <w:rFonts w:ascii="Courier New" w:hAnsi="Courier New" w:cs="Courier New"/>
+          <w:color w:val="6A8759"/>
+          <w:sz w:val="20"/>
+          <w:szCs w:val="20"/>
+          <w:lang w:val="en-US"/>
+        </w:rPr>
+        <w:t>"</w:t>
+      </w:r>
+      <w:r>
+        <w:rPr>
+          <w:rFonts w:ascii="Courier New" w:hAnsi="Courier New" w:cs="Courier New"/>
+          <w:color w:val="A9B7C6"/>
+          <w:sz w:val="20"/>
+          <w:szCs w:val="20"/>
+          <w:lang w:val="en-US"/>
         </w:rPr>
         <w:t>)</w:t>
       </w:r>
@@ -5504,6 +6441,7 @@
           <w:color w:val="CC7832"/>
           <w:sz w:val="20"/>
           <w:szCs w:val="20"/>
+          <w:lang w:val="en-US"/>
         </w:rPr>
         <w:t>;</w:t>
       </w:r>
@@ -5513,6 +6451,7 @@
           <w:color w:val="CC7832"/>
           <w:sz w:val="20"/>
           <w:szCs w:val="20"/>
+          <w:lang w:val="en-US"/>
         </w:rPr>
         <w:br/>
         <w:t xml:space="preserve">    </w:t>
@@ -5523,6 +6462,7 @@
           <w:color w:val="A9B7C6"/>
           <w:sz w:val="20"/>
           <w:szCs w:val="20"/>
+          <w:lang w:val="en-US"/>
         </w:rPr>
         <w:t>}</w:t>
       </w:r>
@@ -5532,15 +6472,17 @@
           <w:color w:val="A9B7C6"/>
           <w:sz w:val="20"/>
           <w:szCs w:val="20"/>
-        </w:rPr>
-        <w:br/>
-      </w:r>
-      <w:r>
-        <w:rPr>
-          <w:rFonts w:ascii="Courier New" w:hAnsi="Courier New" w:cs="Courier New"/>
-          <w:color w:val="A9B7C6"/>
-          <w:sz w:val="20"/>
-          <w:szCs w:val="20"/>
+          <w:lang w:val="en-US"/>
+        </w:rPr>
+        <w:br/>
+      </w:r>
+      <w:r>
+        <w:rPr>
+          <w:rFonts w:ascii="Courier New" w:hAnsi="Courier New" w:cs="Courier New"/>
+          <w:color w:val="A9B7C6"/>
+          <w:sz w:val="20"/>
+          <w:szCs w:val="20"/>
+          <w:lang w:val="en-US"/>
         </w:rPr>
         <w:br/>
         <w:t xml:space="preserve">    </w:t>
@@ -5551,6 +6493,7 @@
           <w:color w:val="BBB529"/>
           <w:sz w:val="20"/>
           <w:szCs w:val="20"/>
+          <w:lang w:val="en-US"/>
         </w:rPr>
         <w:t>@Override</w:t>
       </w:r>
@@ -5560,6 +6503,7 @@
           <w:color w:val="BBB529"/>
           <w:sz w:val="20"/>
           <w:szCs w:val="20"/>
+          <w:lang w:val="en-US"/>
         </w:rPr>
         <w:br/>
         <w:t xml:space="preserve">    </w:t>
@@ -5570,6 +6514,7 @@
           <w:color w:val="CC7832"/>
           <w:sz w:val="20"/>
           <w:szCs w:val="20"/>
+          <w:lang w:val="en-US"/>
         </w:rPr>
         <w:t xml:space="preserve">public </w:t>
       </w:r>
@@ -5579,24 +6524,29 @@
           <w:color w:val="A9B7C6"/>
           <w:sz w:val="20"/>
           <w:szCs w:val="20"/>
+          <w:lang w:val="en-US"/>
         </w:rPr>
         <w:t xml:space="preserve">String </w:t>
       </w:r>
+      <w:proofErr w:type="spellStart"/>
       <w:r>
         <w:rPr>
           <w:rFonts w:ascii="Courier New" w:hAnsi="Courier New" w:cs="Courier New"/>
           <w:color w:val="FFC66D"/>
           <w:sz w:val="20"/>
           <w:szCs w:val="20"/>
+          <w:lang w:val="en-US"/>
         </w:rPr>
         <w:t>toString</w:t>
       </w:r>
-      <w:r>
-        <w:rPr>
-          <w:rFonts w:ascii="Courier New" w:hAnsi="Courier New" w:cs="Courier New"/>
-          <w:color w:val="A9B7C6"/>
-          <w:sz w:val="20"/>
-          <w:szCs w:val="20"/>
+      <w:proofErr w:type="spellEnd"/>
+      <w:r>
+        <w:rPr>
+          <w:rFonts w:ascii="Courier New" w:hAnsi="Courier New" w:cs="Courier New"/>
+          <w:color w:val="A9B7C6"/>
+          <w:sz w:val="20"/>
+          <w:szCs w:val="20"/>
+          <w:lang w:val="en-US"/>
         </w:rPr>
         <w:t>() {</w:t>
       </w:r>
@@ -5606,6 +6556,7 @@
           <w:color w:val="A9B7C6"/>
           <w:sz w:val="20"/>
           <w:szCs w:val="20"/>
+          <w:lang w:val="en-US"/>
         </w:rPr>
         <w:br/>
         <w:t xml:space="preserve">        </w:t>
@@ -5616,6 +6567,7 @@
           <w:color w:val="CC7832"/>
           <w:sz w:val="20"/>
           <w:szCs w:val="20"/>
+          <w:lang w:val="en-US"/>
         </w:rPr>
         <w:t xml:space="preserve">return </w:t>
       </w:r>
@@ -5625,15 +6577,77 @@
           <w:color w:val="6A8759"/>
           <w:sz w:val="20"/>
           <w:szCs w:val="20"/>
-        </w:rPr>
-        <w:t>"FunctionalChair очень удобен"</w:t>
-      </w:r>
-      <w:r>
-        <w:rPr>
-          <w:rFonts w:ascii="Courier New" w:hAnsi="Courier New" w:cs="Courier New"/>
-          <w:color w:val="CC7832"/>
-          <w:sz w:val="20"/>
-          <w:szCs w:val="20"/>
+          <w:lang w:val="en-US"/>
+        </w:rPr>
+        <w:t>"</w:t>
+      </w:r>
+      <w:proofErr w:type="spellStart"/>
+      <w:r>
+        <w:rPr>
+          <w:rFonts w:ascii="Courier New" w:hAnsi="Courier New" w:cs="Courier New"/>
+          <w:color w:val="6A8759"/>
+          <w:sz w:val="20"/>
+          <w:szCs w:val="20"/>
+          <w:lang w:val="en-US"/>
+        </w:rPr>
+        <w:t>FunctionalChair</w:t>
+      </w:r>
+      <w:proofErr w:type="spellEnd"/>
+      <w:r>
+        <w:rPr>
+          <w:rFonts w:ascii="Courier New" w:hAnsi="Courier New" w:cs="Courier New"/>
+          <w:color w:val="6A8759"/>
+          <w:sz w:val="20"/>
+          <w:szCs w:val="20"/>
+          <w:lang w:val="en-US"/>
+        </w:rPr>
+        <w:t xml:space="preserve"> </w:t>
+      </w:r>
+      <w:r>
+        <w:rPr>
+          <w:rFonts w:ascii="Courier New" w:hAnsi="Courier New" w:cs="Courier New"/>
+          <w:color w:val="6A8759"/>
+          <w:sz w:val="20"/>
+          <w:szCs w:val="20"/>
+        </w:rPr>
+        <w:t>очень</w:t>
+      </w:r>
+      <w:r>
+        <w:rPr>
+          <w:rFonts w:ascii="Courier New" w:hAnsi="Courier New" w:cs="Courier New"/>
+          <w:color w:val="6A8759"/>
+          <w:sz w:val="20"/>
+          <w:szCs w:val="20"/>
+          <w:lang w:val="en-US"/>
+        </w:rPr>
+        <w:t xml:space="preserve"> </w:t>
+      </w:r>
+      <w:r>
+        <w:rPr>
+          <w:rFonts w:ascii="Courier New" w:hAnsi="Courier New" w:cs="Courier New"/>
+          <w:color w:val="6A8759"/>
+          <w:sz w:val="20"/>
+          <w:szCs w:val="20"/>
+        </w:rPr>
+        <w:t>удобен</w:t>
+      </w:r>
+      <w:r>
+        <w:rPr>
+          <w:rFonts w:ascii="Courier New" w:hAnsi="Courier New" w:cs="Courier New"/>
+          <w:color w:val="6A8759"/>
+          <w:sz w:val="20"/>
+          <w:szCs w:val="20"/>
+          <w:lang w:val="en-US"/>
+        </w:rPr>
+        <w:t>"</w:t>
+      </w:r>
+      <w:r>
+        <w:rPr>
+          <w:rFonts w:ascii="Courier New" w:hAnsi="Courier New" w:cs="Courier New"/>
+          <w:color w:val="CC7832"/>
+          <w:sz w:val="20"/>
+          <w:szCs w:val="20"/>
+          <w:lang w:val="en-US"/>
         </w:rPr>
         <w:t>;</w:t>
       </w:r>
@@ -5643,6 +6657,7 @@
           <w:color w:val="CC7832"/>
           <w:sz w:val="20"/>
           <w:szCs w:val="20"/>
+          <w:lang w:val="en-US"/>
         </w:rPr>
         <w:br/>
         <w:t xml:space="preserve">    </w:t>
@@ -5653,6 +6668,7 @@
           <w:color w:val="A9B7C6"/>
           <w:sz w:val="20"/>
           <w:szCs w:val="20"/>
+          <w:lang w:val="en-US"/>
         </w:rPr>
         <w:t>}</w:t>
       </w:r>
@@ -5662,6 +6678,7 @@
           <w:color w:val="A9B7C6"/>
           <w:sz w:val="20"/>
           <w:szCs w:val="20"/>
+          <w:lang w:val="en-US"/>
         </w:rPr>
         <w:br/>
         <w:t>}</w:t>
@@ -5673,6 +6690,7 @@
         <w:rPr>
           <w:sz w:val="28"/>
           <w:szCs w:val="28"/>
+          <w:lang w:val="en-US"/>
         </w:rPr>
       </w:pPr>
     </w:p>
@@ -5682,12 +6700,14 @@
         <w:rPr>
           <w:sz w:val="28"/>
           <w:szCs w:val="28"/>
+          <w:lang w:val="en-US"/>
         </w:rPr>
       </w:pPr>
       <w:r>
         <w:rPr>
           <w:sz w:val="28"/>
           <w:szCs w:val="28"/>
+          <w:lang w:val="en-US"/>
         </w:rPr>
         <w:t>----</w:t>
       </w:r>
@@ -5698,6 +6718,7 @@
         <w:rPr>
           <w:sz w:val="28"/>
           <w:szCs w:val="28"/>
+          <w:lang w:val="en-US"/>
         </w:rPr>
       </w:pPr>
     </w:p>
@@ -5727,6 +6748,7 @@
           <w:color w:val="A9B7C6"/>
           <w:sz w:val="20"/>
           <w:szCs w:val="20"/>
+          <w:lang w:val="en-US"/>
         </w:rPr>
       </w:pPr>
       <w:r>
@@ -5735,6 +6757,7 @@
           <w:color w:val="CC7832"/>
           <w:sz w:val="20"/>
           <w:szCs w:val="20"/>
+          <w:lang w:val="en-US"/>
         </w:rPr>
         <w:t xml:space="preserve">package </w:t>
       </w:r>
@@ -5744,6 +6767,7 @@
           <w:color w:val="A9B7C6"/>
           <w:sz w:val="20"/>
           <w:szCs w:val="20"/>
+          <w:lang w:val="en-US"/>
         </w:rPr>
         <w:t>Practise10.Exercise2</w:t>
       </w:r>
@@ -5753,6 +6777,7 @@
           <w:color w:val="CC7832"/>
           <w:sz w:val="20"/>
           <w:szCs w:val="20"/>
+          <w:lang w:val="en-US"/>
         </w:rPr>
         <w:t>;</w:t>
       </w:r>
@@ -5762,34 +6787,50 @@
           <w:color w:val="CC7832"/>
           <w:sz w:val="20"/>
           <w:szCs w:val="20"/>
-        </w:rPr>
-        <w:br/>
-      </w:r>
-      <w:r>
-        <w:rPr>
-          <w:rFonts w:ascii="Courier New" w:hAnsi="Courier New" w:cs="Courier New"/>
-          <w:color w:val="CC7832"/>
-          <w:sz w:val="20"/>
-          <w:szCs w:val="20"/>
+          <w:lang w:val="en-US"/>
+        </w:rPr>
+        <w:br/>
+      </w:r>
+      <w:r>
+        <w:rPr>
+          <w:rFonts w:ascii="Courier New" w:hAnsi="Courier New" w:cs="Courier New"/>
+          <w:color w:val="CC7832"/>
+          <w:sz w:val="20"/>
+          <w:szCs w:val="20"/>
+          <w:lang w:val="en-US"/>
         </w:rPr>
         <w:br/>
         <w:t xml:space="preserve">public class </w:t>
       </w:r>
-      <w:r>
-        <w:rPr>
-          <w:rFonts w:ascii="Courier New" w:hAnsi="Courier New" w:cs="Courier New"/>
-          <w:color w:val="A9B7C6"/>
-          <w:sz w:val="20"/>
-          <w:szCs w:val="20"/>
-        </w:rPr>
-        <w:t xml:space="preserve">MagicalChair </w:t>
-      </w:r>
-      <w:r>
-        <w:rPr>
-          <w:rFonts w:ascii="Courier New" w:hAnsi="Courier New" w:cs="Courier New"/>
-          <w:color w:val="CC7832"/>
-          <w:sz w:val="20"/>
-          <w:szCs w:val="20"/>
+      <w:proofErr w:type="spellStart"/>
+      <w:r>
+        <w:rPr>
+          <w:rFonts w:ascii="Courier New" w:hAnsi="Courier New" w:cs="Courier New"/>
+          <w:color w:val="A9B7C6"/>
+          <w:sz w:val="20"/>
+          <w:szCs w:val="20"/>
+          <w:lang w:val="en-US"/>
+        </w:rPr>
+        <w:t>MagicalChair</w:t>
+      </w:r>
+      <w:proofErr w:type="spellEnd"/>
+      <w:r>
+        <w:rPr>
+          <w:rFonts w:ascii="Courier New" w:hAnsi="Courier New" w:cs="Courier New"/>
+          <w:color w:val="A9B7C6"/>
+          <w:sz w:val="20"/>
+          <w:szCs w:val="20"/>
+          <w:lang w:val="en-US"/>
+        </w:rPr>
+        <w:t xml:space="preserve"> </w:t>
+      </w:r>
+      <w:r>
+        <w:rPr>
+          <w:rFonts w:ascii="Courier New" w:hAnsi="Courier New" w:cs="Courier New"/>
+          <w:color w:val="CC7832"/>
+          <w:sz w:val="20"/>
+          <w:szCs w:val="20"/>
+          <w:lang w:val="en-US"/>
         </w:rPr>
         <w:t xml:space="preserve">implements </w:t>
       </w:r>
@@ -5799,6 +6840,7 @@
           <w:color w:val="A9B7C6"/>
           <w:sz w:val="20"/>
           <w:szCs w:val="20"/>
+          <w:lang w:val="en-US"/>
         </w:rPr>
         <w:t>Chair {</w:t>
       </w:r>
@@ -5808,15 +6850,17 @@
           <w:color w:val="A9B7C6"/>
           <w:sz w:val="20"/>
           <w:szCs w:val="20"/>
-        </w:rPr>
-        <w:br/>
-      </w:r>
-      <w:r>
-        <w:rPr>
-          <w:rFonts w:ascii="Courier New" w:hAnsi="Courier New" w:cs="Courier New"/>
-          <w:color w:val="A9B7C6"/>
-          <w:sz w:val="20"/>
-          <w:szCs w:val="20"/>
+          <w:lang w:val="en-US"/>
+        </w:rPr>
+        <w:br/>
+      </w:r>
+      <w:r>
+        <w:rPr>
+          <w:rFonts w:ascii="Courier New" w:hAnsi="Courier New" w:cs="Courier New"/>
+          <w:color w:val="A9B7C6"/>
+          <w:sz w:val="20"/>
+          <w:szCs w:val="20"/>
+          <w:lang w:val="en-US"/>
         </w:rPr>
         <w:br/>
         <w:t xml:space="preserve">    </w:t>
@@ -5827,36 +6871,65 @@
           <w:color w:val="CC7832"/>
           <w:sz w:val="20"/>
           <w:szCs w:val="20"/>
+          <w:lang w:val="en-US"/>
         </w:rPr>
         <w:t xml:space="preserve">public void </w:t>
       </w:r>
+      <w:proofErr w:type="spellStart"/>
+      <w:proofErr w:type="gramStart"/>
       <w:r>
         <w:rPr>
           <w:rFonts w:ascii="Courier New" w:hAnsi="Courier New" w:cs="Courier New"/>
           <w:color w:val="FFC66D"/>
           <w:sz w:val="20"/>
           <w:szCs w:val="20"/>
+          <w:lang w:val="en-US"/>
         </w:rPr>
         <w:t>doMagic</w:t>
       </w:r>
-      <w:r>
-        <w:rPr>
-          <w:rFonts w:ascii="Courier New" w:hAnsi="Courier New" w:cs="Courier New"/>
-          <w:color w:val="A9B7C6"/>
-          <w:sz w:val="20"/>
-          <w:szCs w:val="20"/>
-        </w:rPr>
-        <w:t>(){</w:t>
-      </w:r>
-      <w:r>
-        <w:rPr>
-          <w:rFonts w:ascii="Courier New" w:hAnsi="Courier New" w:cs="Courier New"/>
-          <w:color w:val="A9B7C6"/>
-          <w:sz w:val="20"/>
-          <w:szCs w:val="20"/>
-        </w:rPr>
-        <w:br/>
-        <w:t xml:space="preserve">        System.</w:t>
+      <w:proofErr w:type="spellEnd"/>
+      <w:r>
+        <w:rPr>
+          <w:rFonts w:ascii="Courier New" w:hAnsi="Courier New" w:cs="Courier New"/>
+          <w:color w:val="A9B7C6"/>
+          <w:sz w:val="20"/>
+          <w:szCs w:val="20"/>
+          <w:lang w:val="en-US"/>
+        </w:rPr>
+        <w:t>(</w:t>
+      </w:r>
+      <w:proofErr w:type="gramEnd"/>
+      <w:r>
+        <w:rPr>
+          <w:rFonts w:ascii="Courier New" w:hAnsi="Courier New" w:cs="Courier New"/>
+          <w:color w:val="A9B7C6"/>
+          <w:sz w:val="20"/>
+          <w:szCs w:val="20"/>
+          <w:lang w:val="en-US"/>
+        </w:rPr>
+        <w:t>){</w:t>
+      </w:r>
+      <w:r>
+        <w:rPr>
+          <w:rFonts w:ascii="Courier New" w:hAnsi="Courier New" w:cs="Courier New"/>
+          <w:color w:val="A9B7C6"/>
+          <w:sz w:val="20"/>
+          <w:szCs w:val="20"/>
+          <w:lang w:val="en-US"/>
+        </w:rPr>
+        <w:br/>
+        <w:t xml:space="preserve">        </w:t>
+      </w:r>
+      <w:proofErr w:type="spellStart"/>
+      <w:r>
+        <w:rPr>
+          <w:rFonts w:ascii="Courier New" w:hAnsi="Courier New" w:cs="Courier New"/>
+          <w:color w:val="A9B7C6"/>
+          <w:sz w:val="20"/>
+          <w:szCs w:val="20"/>
+          <w:lang w:val="en-US"/>
+        </w:rPr>
+        <w:t>System.</w:t>
       </w:r>
       <w:r>
         <w:rPr>
@@ -5866,6 +6939,7 @@
           <w:color w:val="9876AA"/>
           <w:sz w:val="20"/>
           <w:szCs w:val="20"/>
+          <w:lang w:val="en-US"/>
         </w:rPr>
         <w:t>out</w:t>
       </w:r>
@@ -5875,8 +6949,20 @@
           <w:color w:val="A9B7C6"/>
           <w:sz w:val="20"/>
           <w:szCs w:val="20"/>
-        </w:rPr>
-        <w:t>.println(</w:t>
+          <w:lang w:val="en-US"/>
+        </w:rPr>
+        <w:t>.println</w:t>
+      </w:r>
+      <w:proofErr w:type="spellEnd"/>
+      <w:r>
+        <w:rPr>
+          <w:rFonts w:ascii="Courier New" w:hAnsi="Courier New" w:cs="Courier New"/>
+          <w:color w:val="A9B7C6"/>
+          <w:sz w:val="20"/>
+          <w:szCs w:val="20"/>
+          <w:lang w:val="en-US"/>
+        </w:rPr>
+        <w:t>(</w:t>
       </w:r>
       <w:r>
         <w:rPr>
@@ -5884,15 +6970,55 @@
           <w:color w:val="6A8759"/>
           <w:sz w:val="20"/>
           <w:szCs w:val="20"/>
-        </w:rPr>
-        <w:t>"Магия: *происходит*"</w:t>
-      </w:r>
-      <w:r>
-        <w:rPr>
-          <w:rFonts w:ascii="Courier New" w:hAnsi="Courier New" w:cs="Courier New"/>
-          <w:color w:val="A9B7C6"/>
-          <w:sz w:val="20"/>
-          <w:szCs w:val="20"/>
+          <w:lang w:val="en-US"/>
+        </w:rPr>
+        <w:t>"</w:t>
+      </w:r>
+      <w:r>
+        <w:rPr>
+          <w:rFonts w:ascii="Courier New" w:hAnsi="Courier New" w:cs="Courier New"/>
+          <w:color w:val="6A8759"/>
+          <w:sz w:val="20"/>
+          <w:szCs w:val="20"/>
+        </w:rPr>
+        <w:t>Магия</w:t>
+      </w:r>
+      <w:r>
+        <w:rPr>
+          <w:rFonts w:ascii="Courier New" w:hAnsi="Courier New" w:cs="Courier New"/>
+          <w:color w:val="6A8759"/>
+          <w:sz w:val="20"/>
+          <w:szCs w:val="20"/>
+          <w:lang w:val="en-US"/>
+        </w:rPr>
+        <w:t>: *</w:t>
+      </w:r>
+      <w:r>
+        <w:rPr>
+          <w:rFonts w:ascii="Courier New" w:hAnsi="Courier New" w:cs="Courier New"/>
+          <w:color w:val="6A8759"/>
+          <w:sz w:val="20"/>
+          <w:szCs w:val="20"/>
+        </w:rPr>
+        <w:t>происходит</w:t>
+      </w:r>
+      <w:r>
+        <w:rPr>
+          <w:rFonts w:ascii="Courier New" w:hAnsi="Courier New" w:cs="Courier New"/>
+          <w:color w:val="6A8759"/>
+          <w:sz w:val="20"/>
+          <w:szCs w:val="20"/>
+          <w:lang w:val="en-US"/>
+        </w:rPr>
+        <w:t>*"</w:t>
+      </w:r>
+      <w:r>
+        <w:rPr>
+          <w:rFonts w:ascii="Courier New" w:hAnsi="Courier New" w:cs="Courier New"/>
+          <w:color w:val="A9B7C6"/>
+          <w:sz w:val="20"/>
+          <w:szCs w:val="20"/>
+          <w:lang w:val="en-US"/>
         </w:rPr>
         <w:t>)</w:t>
       </w:r>
@@ -5902,6 +7028,7 @@
           <w:color w:val="CC7832"/>
           <w:sz w:val="20"/>
           <w:szCs w:val="20"/>
+          <w:lang w:val="en-US"/>
         </w:rPr>
         <w:t>;</w:t>
       </w:r>
@@ -5911,6 +7038,7 @@
           <w:color w:val="CC7832"/>
           <w:sz w:val="20"/>
           <w:szCs w:val="20"/>
+          <w:lang w:val="en-US"/>
         </w:rPr>
         <w:br/>
         <w:t xml:space="preserve">    </w:t>
@@ -5921,6 +7049,7 @@
           <w:color w:val="A9B7C6"/>
           <w:sz w:val="20"/>
           <w:szCs w:val="20"/>
+          <w:lang w:val="en-US"/>
         </w:rPr>
         <w:t>}</w:t>
       </w:r>
@@ -5930,15 +7059,17 @@
           <w:color w:val="A9B7C6"/>
           <w:sz w:val="20"/>
           <w:szCs w:val="20"/>
-        </w:rPr>
-        <w:br/>
-      </w:r>
-      <w:r>
-        <w:rPr>
-          <w:rFonts w:ascii="Courier New" w:hAnsi="Courier New" w:cs="Courier New"/>
-          <w:color w:val="A9B7C6"/>
-          <w:sz w:val="20"/>
-          <w:szCs w:val="20"/>
+          <w:lang w:val="en-US"/>
+        </w:rPr>
+        <w:br/>
+      </w:r>
+      <w:r>
+        <w:rPr>
+          <w:rFonts w:ascii="Courier New" w:hAnsi="Courier New" w:cs="Courier New"/>
+          <w:color w:val="A9B7C6"/>
+          <w:sz w:val="20"/>
+          <w:szCs w:val="20"/>
+          <w:lang w:val="en-US"/>
         </w:rPr>
         <w:br/>
         <w:t xml:space="preserve">    </w:t>
@@ -5949,6 +7080,7 @@
           <w:color w:val="BBB529"/>
           <w:sz w:val="20"/>
           <w:szCs w:val="20"/>
+          <w:lang w:val="en-US"/>
         </w:rPr>
         <w:t>@Override</w:t>
       </w:r>
@@ -5958,6 +7090,7 @@
           <w:color w:val="BBB529"/>
           <w:sz w:val="20"/>
           <w:szCs w:val="20"/>
+          <w:lang w:val="en-US"/>
         </w:rPr>
         <w:br/>
         <w:t xml:space="preserve">    </w:t>
@@ -5968,6 +7101,7 @@
           <w:color w:val="CC7832"/>
           <w:sz w:val="20"/>
           <w:szCs w:val="20"/>
+          <w:lang w:val="en-US"/>
         </w:rPr>
         <w:t xml:space="preserve">public </w:t>
       </w:r>
@@ -5977,24 +7111,29 @@
           <w:color w:val="A9B7C6"/>
           <w:sz w:val="20"/>
           <w:szCs w:val="20"/>
+          <w:lang w:val="en-US"/>
         </w:rPr>
         <w:t xml:space="preserve">String </w:t>
       </w:r>
+      <w:proofErr w:type="spellStart"/>
       <w:r>
         <w:rPr>
           <w:rFonts w:ascii="Courier New" w:hAnsi="Courier New" w:cs="Courier New"/>
           <w:color w:val="FFC66D"/>
           <w:sz w:val="20"/>
           <w:szCs w:val="20"/>
+          <w:lang w:val="en-US"/>
         </w:rPr>
         <w:t>toString</w:t>
       </w:r>
-      <w:r>
-        <w:rPr>
-          <w:rFonts w:ascii="Courier New" w:hAnsi="Courier New" w:cs="Courier New"/>
-          <w:color w:val="A9B7C6"/>
-          <w:sz w:val="20"/>
-          <w:szCs w:val="20"/>
+      <w:proofErr w:type="spellEnd"/>
+      <w:r>
+        <w:rPr>
+          <w:rFonts w:ascii="Courier New" w:hAnsi="Courier New" w:cs="Courier New"/>
+          <w:color w:val="A9B7C6"/>
+          <w:sz w:val="20"/>
+          <w:szCs w:val="20"/>
+          <w:lang w:val="en-US"/>
         </w:rPr>
         <w:t>() {</w:t>
       </w:r>
@@ -6004,6 +7143,7 @@
           <w:color w:val="A9B7C6"/>
           <w:sz w:val="20"/>
           <w:szCs w:val="20"/>
+          <w:lang w:val="en-US"/>
         </w:rPr>
         <w:br/>
         <w:t xml:space="preserve">        </w:t>
@@ -6014,6 +7154,7 @@
           <w:color w:val="CC7832"/>
           <w:sz w:val="20"/>
           <w:szCs w:val="20"/>
+          <w:lang w:val="en-US"/>
         </w:rPr>
         <w:t xml:space="preserve">return </w:t>
       </w:r>
@@ -6023,6 +7164,7 @@
           <w:color w:val="6A8759"/>
           <w:sz w:val="20"/>
           <w:szCs w:val="20"/>
+          <w:lang w:val="en-US"/>
         </w:rPr>
         <w:t>"""</w:t>
       </w:r>
@@ -6032,28 +7174,32 @@
           <w:color w:val="6A8759"/>
           <w:sz w:val="20"/>
           <w:szCs w:val="20"/>
-        </w:rPr>
-        <w:br/>
-        <w:t xml:space="preserve">                MagicalChair {</w:t>
-      </w:r>
+          <w:lang w:val="en-US"/>
+        </w:rPr>
+        <w:br/>
+        <w:t xml:space="preserve">                </w:t>
+      </w:r>
+      <w:proofErr w:type="spellStart"/>
       <w:r>
         <w:rPr>
           <w:rFonts w:ascii="Courier New" w:hAnsi="Courier New" w:cs="Courier New"/>
           <w:color w:val="6A8759"/>
           <w:sz w:val="20"/>
           <w:szCs w:val="20"/>
-        </w:rPr>
-        <w:br/>
-        <w:t xml:space="preserve">                  Вы телепортированы в подземелье</w:t>
-      </w:r>
+          <w:lang w:val="en-US"/>
+        </w:rPr>
+        <w:t>MagicalChair</w:t>
+      </w:r>
+      <w:proofErr w:type="spellEnd"/>
       <w:r>
         <w:rPr>
           <w:rFonts w:ascii="Courier New" w:hAnsi="Courier New" w:cs="Courier New"/>
           <w:color w:val="6A8759"/>
           <w:sz w:val="20"/>
           <w:szCs w:val="20"/>
-        </w:rPr>
-        <w:br/>
+          <w:lang w:val="en-US"/>
+        </w:rPr>
+        <w:t xml:space="preserve"> {</w:t>
       </w:r>
       <w:r>
         <w:rPr>
@@ -6061,6 +7207,94 @@
           <w:color w:val="6A8759"/>
           <w:sz w:val="20"/>
           <w:szCs w:val="20"/>
+          <w:lang w:val="en-US"/>
+        </w:rPr>
+        <w:br/>
+        <w:t xml:space="preserve">                  </w:t>
+      </w:r>
+      <w:r>
+        <w:rPr>
+          <w:rFonts w:ascii="Courier New" w:hAnsi="Courier New" w:cs="Courier New"/>
+          <w:color w:val="6A8759"/>
+          <w:sz w:val="20"/>
+          <w:szCs w:val="20"/>
+        </w:rPr>
+        <w:t>Вы</w:t>
+      </w:r>
+      <w:r>
+        <w:rPr>
+          <w:rFonts w:ascii="Courier New" w:hAnsi="Courier New" w:cs="Courier New"/>
+          <w:color w:val="6A8759"/>
+          <w:sz w:val="20"/>
+          <w:szCs w:val="20"/>
+          <w:lang w:val="en-US"/>
+        </w:rPr>
+        <w:t xml:space="preserve"> </w:t>
+      </w:r>
+      <w:r>
+        <w:rPr>
+          <w:rFonts w:ascii="Courier New" w:hAnsi="Courier New" w:cs="Courier New"/>
+          <w:color w:val="6A8759"/>
+          <w:sz w:val="20"/>
+          <w:szCs w:val="20"/>
+        </w:rPr>
+        <w:t>телепортированы</w:t>
+      </w:r>
+      <w:r>
+        <w:rPr>
+          <w:rFonts w:ascii="Courier New" w:hAnsi="Courier New" w:cs="Courier New"/>
+          <w:color w:val="6A8759"/>
+          <w:sz w:val="20"/>
+          <w:szCs w:val="20"/>
+          <w:lang w:val="en-US"/>
+        </w:rPr>
+        <w:t xml:space="preserve"> </w:t>
+      </w:r>
+      <w:r>
+        <w:rPr>
+          <w:rFonts w:ascii="Courier New" w:hAnsi="Courier New" w:cs="Courier New"/>
+          <w:color w:val="6A8759"/>
+          <w:sz w:val="20"/>
+          <w:szCs w:val="20"/>
+        </w:rPr>
+        <w:t>в</w:t>
+      </w:r>
+      <w:r>
+        <w:rPr>
+          <w:rFonts w:ascii="Courier New" w:hAnsi="Courier New" w:cs="Courier New"/>
+          <w:color w:val="6A8759"/>
+          <w:sz w:val="20"/>
+          <w:szCs w:val="20"/>
+          <w:lang w:val="en-US"/>
+        </w:rPr>
+        <w:t xml:space="preserve"> </w:t>
+      </w:r>
+      <w:r>
+        <w:rPr>
+          <w:rFonts w:ascii="Courier New" w:hAnsi="Courier New" w:cs="Courier New"/>
+          <w:color w:val="6A8759"/>
+          <w:sz w:val="20"/>
+          <w:szCs w:val="20"/>
+        </w:rPr>
+        <w:t>подземелье</w:t>
+      </w:r>
+      <w:r>
+        <w:rPr>
+          <w:rFonts w:ascii="Courier New" w:hAnsi="Courier New" w:cs="Courier New"/>
+          <w:color w:val="6A8759"/>
+          <w:sz w:val="20"/>
+          <w:szCs w:val="20"/>
+          <w:lang w:val="en-US"/>
+        </w:rPr>
+        <w:br/>
+      </w:r>
+      <w:r>
+        <w:rPr>
+          <w:rFonts w:ascii="Courier New" w:hAnsi="Courier New" w:cs="Courier New"/>
+          <w:color w:val="6A8759"/>
+          <w:sz w:val="20"/>
+          <w:szCs w:val="20"/>
+          <w:lang w:val="en-US"/>
         </w:rPr>
         <w:lastRenderedPageBreak/>
         <w:t xml:space="preserve">                }"""</w:t>
@@ -6071,6 +7305,7 @@
           <w:color w:val="CC7832"/>
           <w:sz w:val="20"/>
           <w:szCs w:val="20"/>
+          <w:lang w:val="en-US"/>
         </w:rPr>
         <w:t>;</w:t>
       </w:r>
@@ -6080,6 +7315,7 @@
           <w:color w:val="CC7832"/>
           <w:sz w:val="20"/>
           <w:szCs w:val="20"/>
+          <w:lang w:val="en-US"/>
         </w:rPr>
         <w:br/>
         <w:t xml:space="preserve">    </w:t>
@@ -6090,6 +7326,7 @@
           <w:color w:val="A9B7C6"/>
           <w:sz w:val="20"/>
           <w:szCs w:val="20"/>
+          <w:lang w:val="en-US"/>
         </w:rPr>
         <w:t>}</w:t>
       </w:r>
@@ -6099,6 +7336,7 @@
           <w:color w:val="A9B7C6"/>
           <w:sz w:val="20"/>
           <w:szCs w:val="20"/>
+          <w:lang w:val="en-US"/>
         </w:rPr>
         <w:br/>
         <w:t>}</w:t>
@@ -6110,6 +7348,7 @@
         <w:rPr>
           <w:sz w:val="28"/>
           <w:szCs w:val="28"/>
+          <w:lang w:val="en-US"/>
         </w:rPr>
       </w:pPr>
     </w:p>
@@ -6119,12 +7358,14 @@
         <w:rPr>
           <w:sz w:val="28"/>
           <w:szCs w:val="28"/>
+          <w:lang w:val="en-US"/>
         </w:rPr>
       </w:pPr>
       <w:r>
         <w:rPr>
           <w:sz w:val="28"/>
           <w:szCs w:val="28"/>
+          <w:lang w:val="en-US"/>
         </w:rPr>
         <w:t>----</w:t>
       </w:r>
@@ -6135,6 +7376,7 @@
         <w:rPr>
           <w:sz w:val="28"/>
           <w:szCs w:val="28"/>
+          <w:lang w:val="en-US"/>
         </w:rPr>
       </w:pPr>
     </w:p>
@@ -6249,6 +7491,7 @@
         </w:rPr>
         <w:t xml:space="preserve">public static void </w:t>
       </w:r>
+      <w:proofErr w:type="gramStart"/>
       <w:r>
         <w:rPr>
           <w:rFonts w:ascii="Courier New" w:hAnsi="Courier New" w:cs="Courier New"/>
@@ -6267,7 +7510,40 @@
           <w:szCs w:val="20"/>
           <w:lang w:val="en-US"/>
         </w:rPr>
-        <w:t>(String[] args) {</w:t>
+        <w:t>(</w:t>
+      </w:r>
+      <w:proofErr w:type="gramEnd"/>
+      <w:r>
+        <w:rPr>
+          <w:rFonts w:ascii="Courier New" w:hAnsi="Courier New" w:cs="Courier New"/>
+          <w:color w:val="A9B7C6"/>
+          <w:sz w:val="20"/>
+          <w:szCs w:val="20"/>
+          <w:lang w:val="en-US"/>
+        </w:rPr>
+        <w:t xml:space="preserve">String[] </w:t>
+      </w:r>
+      <w:proofErr w:type="spellStart"/>
+      <w:r>
+        <w:rPr>
+          <w:rFonts w:ascii="Courier New" w:hAnsi="Courier New" w:cs="Courier New"/>
+          <w:color w:val="A9B7C6"/>
+          <w:sz w:val="20"/>
+          <w:szCs w:val="20"/>
+          <w:lang w:val="en-US"/>
+        </w:rPr>
+        <w:t>args</w:t>
+      </w:r>
+      <w:proofErr w:type="spellEnd"/>
+      <w:r>
+        <w:rPr>
+          <w:rFonts w:ascii="Courier New" w:hAnsi="Courier New" w:cs="Courier New"/>
+          <w:color w:val="A9B7C6"/>
+          <w:sz w:val="20"/>
+          <w:szCs w:val="20"/>
+          <w:lang w:val="en-US"/>
+        </w:rPr>
+        <w:t>) {</w:t>
       </w:r>
       <w:r>
         <w:rPr>
@@ -6340,7 +7616,29 @@
           <w:lang w:val="en-US"/>
         </w:rPr>
         <w:br/>
-        <w:t xml:space="preserve">            cl.sit()</w:t>
+        <w:t xml:space="preserve">            </w:t>
+      </w:r>
+      <w:proofErr w:type="spellStart"/>
+      <w:r>
+        <w:rPr>
+          <w:rFonts w:ascii="Courier New" w:hAnsi="Courier New" w:cs="Courier New"/>
+          <w:color w:val="A9B7C6"/>
+          <w:sz w:val="20"/>
+          <w:szCs w:val="20"/>
+          <w:lang w:val="en-US"/>
+        </w:rPr>
+        <w:t>cl.sit</w:t>
+      </w:r>
+      <w:proofErr w:type="spellEnd"/>
+      <w:r>
+        <w:rPr>
+          <w:rFonts w:ascii="Courier New" w:hAnsi="Courier New" w:cs="Courier New"/>
+          <w:color w:val="A9B7C6"/>
+          <w:sz w:val="20"/>
+          <w:szCs w:val="20"/>
+          <w:lang w:val="en-US"/>
+        </w:rPr>
+        <w:t>()</w:t>
       </w:r>
       <w:r>
         <w:rPr>
@@ -6391,18 +7689,51 @@
           <w:szCs w:val="20"/>
           <w:lang w:val="en-US"/>
         </w:rPr>
-        <w:t>(Exception exc) {</w:t>
-      </w:r>
-      <w:r>
-        <w:rPr>
-          <w:rFonts w:ascii="Courier New" w:hAnsi="Courier New" w:cs="Courier New"/>
-          <w:color w:val="A9B7C6"/>
-          <w:sz w:val="20"/>
-          <w:szCs w:val="20"/>
-          <w:lang w:val="en-US"/>
-        </w:rPr>
-        <w:br/>
-        <w:t xml:space="preserve">            System.</w:t>
+        <w:t xml:space="preserve">(Exception </w:t>
+      </w:r>
+      <w:proofErr w:type="spellStart"/>
+      <w:r>
+        <w:rPr>
+          <w:rFonts w:ascii="Courier New" w:hAnsi="Courier New" w:cs="Courier New"/>
+          <w:color w:val="A9B7C6"/>
+          <w:sz w:val="20"/>
+          <w:szCs w:val="20"/>
+          <w:lang w:val="en-US"/>
+        </w:rPr>
+        <w:t>exc</w:t>
+      </w:r>
+      <w:proofErr w:type="spellEnd"/>
+      <w:r>
+        <w:rPr>
+          <w:rFonts w:ascii="Courier New" w:hAnsi="Courier New" w:cs="Courier New"/>
+          <w:color w:val="A9B7C6"/>
+          <w:sz w:val="20"/>
+          <w:szCs w:val="20"/>
+          <w:lang w:val="en-US"/>
+        </w:rPr>
+        <w:t>) {</w:t>
+      </w:r>
+      <w:r>
+        <w:rPr>
+          <w:rFonts w:ascii="Courier New" w:hAnsi="Courier New" w:cs="Courier New"/>
+          <w:color w:val="A9B7C6"/>
+          <w:sz w:val="20"/>
+          <w:szCs w:val="20"/>
+          <w:lang w:val="en-US"/>
+        </w:rPr>
+        <w:br/>
+        <w:t xml:space="preserve">            </w:t>
+      </w:r>
+      <w:proofErr w:type="spellStart"/>
+      <w:r>
+        <w:rPr>
+          <w:rFonts w:ascii="Courier New" w:hAnsi="Courier New" w:cs="Courier New"/>
+          <w:color w:val="A9B7C6"/>
+          <w:sz w:val="20"/>
+          <w:szCs w:val="20"/>
+          <w:lang w:val="en-US"/>
+        </w:rPr>
+        <w:t>System.</w:t>
       </w:r>
       <w:r>
         <w:rPr>
@@ -6424,7 +7755,40 @@
           <w:szCs w:val="20"/>
           <w:lang w:val="en-US"/>
         </w:rPr>
-        <w:t>.println(exc.getMessage())</w:t>
+        <w:t>.println</w:t>
+      </w:r>
+      <w:proofErr w:type="spellEnd"/>
+      <w:r>
+        <w:rPr>
+          <w:rFonts w:ascii="Courier New" w:hAnsi="Courier New" w:cs="Courier New"/>
+          <w:color w:val="A9B7C6"/>
+          <w:sz w:val="20"/>
+          <w:szCs w:val="20"/>
+          <w:lang w:val="en-US"/>
+        </w:rPr>
+        <w:t>(</w:t>
+      </w:r>
+      <w:proofErr w:type="spellStart"/>
+      <w:r>
+        <w:rPr>
+          <w:rFonts w:ascii="Courier New" w:hAnsi="Courier New" w:cs="Courier New"/>
+          <w:color w:val="A9B7C6"/>
+          <w:sz w:val="20"/>
+          <w:szCs w:val="20"/>
+          <w:lang w:val="en-US"/>
+        </w:rPr>
+        <w:t>exc.getMessage</w:t>
+      </w:r>
+      <w:proofErr w:type="spellEnd"/>
+      <w:r>
+        <w:rPr>
+          <w:rFonts w:ascii="Courier New" w:hAnsi="Courier New" w:cs="Courier New"/>
+          <w:color w:val="A9B7C6"/>
+          <w:sz w:val="20"/>
+          <w:szCs w:val="20"/>
+          <w:lang w:val="en-US"/>
+        </w:rPr>
+        <w:t>())</w:t>
       </w:r>
       <w:r>
         <w:rPr>
@@ -6496,12 +7860,14 @@
         <w:rPr>
           <w:sz w:val="28"/>
           <w:szCs w:val="28"/>
+          <w:lang w:val="en-US"/>
         </w:rPr>
       </w:pPr>
       <w:r>
         <w:rPr>
           <w:sz w:val="28"/>
           <w:szCs w:val="28"/>
+          <w:lang w:val="en-US"/>
         </w:rPr>
         <w:t>----</w:t>
       </w:r>
@@ -6512,6 +7878,7 @@
         <w:rPr>
           <w:sz w:val="28"/>
           <w:szCs w:val="28"/>
+          <w:lang w:val="en-US"/>
         </w:rPr>
       </w:pPr>
     </w:p>
@@ -6595,15 +7962,27 @@
         <w:br/>
         <w:t xml:space="preserve">public class </w:t>
       </w:r>
-      <w:r>
-        <w:rPr>
-          <w:rFonts w:ascii="Courier New" w:hAnsi="Courier New" w:cs="Courier New"/>
-          <w:color w:val="A9B7C6"/>
-          <w:sz w:val="20"/>
-          <w:szCs w:val="20"/>
-          <w:lang w:val="en-US"/>
-        </w:rPr>
-        <w:t xml:space="preserve">VictorianChair </w:t>
+      <w:proofErr w:type="spellStart"/>
+      <w:r>
+        <w:rPr>
+          <w:rFonts w:ascii="Courier New" w:hAnsi="Courier New" w:cs="Courier New"/>
+          <w:color w:val="A9B7C6"/>
+          <w:sz w:val="20"/>
+          <w:szCs w:val="20"/>
+          <w:lang w:val="en-US"/>
+        </w:rPr>
+        <w:t>VictorianChair</w:t>
+      </w:r>
+      <w:proofErr w:type="spellEnd"/>
+      <w:r>
+        <w:rPr>
+          <w:rFonts w:ascii="Courier New" w:hAnsi="Courier New" w:cs="Courier New"/>
+          <w:color w:val="A9B7C6"/>
+          <w:sz w:val="20"/>
+          <w:szCs w:val="20"/>
+          <w:lang w:val="en-US"/>
+        </w:rPr>
+        <w:t xml:space="preserve"> </w:t>
       </w:r>
       <w:r>
         <w:rPr>
@@ -6687,6 +8066,8 @@
         <w:br/>
         <w:t xml:space="preserve">    public </w:t>
       </w:r>
+      <w:proofErr w:type="spellStart"/>
+      <w:proofErr w:type="gramStart"/>
       <w:r>
         <w:rPr>
           <w:rFonts w:ascii="Courier New" w:hAnsi="Courier New" w:cs="Courier New"/>
@@ -6697,6 +8078,7 @@
         </w:rPr>
         <w:t>VictorianChair</w:t>
       </w:r>
+      <w:proofErr w:type="spellEnd"/>
       <w:r>
         <w:rPr>
           <w:rFonts w:ascii="Courier New" w:hAnsi="Courier New" w:cs="Courier New"/>
@@ -6707,6 +8089,7 @@
         </w:rPr>
         <w:t>(</w:t>
       </w:r>
+      <w:proofErr w:type="gramEnd"/>
       <w:r>
         <w:rPr>
           <w:rFonts w:ascii="Courier New" w:hAnsi="Courier New" w:cs="Courier New"/>
@@ -6738,6 +8121,7 @@
         <w:br/>
         <w:t xml:space="preserve">        </w:t>
       </w:r>
+      <w:proofErr w:type="spellStart"/>
       <w:r>
         <w:rPr>
           <w:rFonts w:ascii="Courier New" w:hAnsi="Courier New" w:cs="Courier New"/>
@@ -6766,7 +8150,18 @@
           <w:szCs w:val="20"/>
           <w:lang w:val="en-US"/>
         </w:rPr>
-        <w:t xml:space="preserve">age </w:t>
+        <w:t>age</w:t>
+      </w:r>
+      <w:proofErr w:type="spellEnd"/>
+      <w:r>
+        <w:rPr>
+          <w:rFonts w:ascii="Courier New" w:hAnsi="Courier New" w:cs="Courier New"/>
+          <w:color w:val="9876AA"/>
+          <w:sz w:val="20"/>
+          <w:szCs w:val="20"/>
+          <w:lang w:val="en-US"/>
+        </w:rPr>
+        <w:t xml:space="preserve"> </w:t>
       </w:r>
       <w:r>
         <w:rPr>
@@ -6840,6 +8235,7 @@
         </w:rPr>
         <w:t xml:space="preserve">public int </w:t>
       </w:r>
+      <w:proofErr w:type="spellStart"/>
       <w:r>
         <w:rPr>
           <w:rFonts w:ascii="Courier New" w:hAnsi="Courier New" w:cs="Courier New"/>
@@ -6850,6 +8246,7 @@
         </w:rPr>
         <w:t>getAge</w:t>
       </w:r>
+      <w:proofErr w:type="spellEnd"/>
       <w:r>
         <w:rPr>
           <w:rFonts w:ascii="Courier New" w:hAnsi="Courier New" w:cs="Courier New"/>
@@ -6879,7 +8276,18 @@
           <w:szCs w:val="20"/>
           <w:lang w:val="en-US"/>
         </w:rPr>
-        <w:t>return this</w:t>
+        <w:t xml:space="preserve">return </w:t>
+      </w:r>
+      <w:proofErr w:type="spellStart"/>
+      <w:r>
+        <w:rPr>
+          <w:rFonts w:ascii="Courier New" w:hAnsi="Courier New" w:cs="Courier New"/>
+          <w:color w:val="CC7832"/>
+          <w:sz w:val="20"/>
+          <w:szCs w:val="20"/>
+          <w:lang w:val="en-US"/>
+        </w:rPr>
+        <w:t>this</w:t>
       </w:r>
       <w:r>
         <w:rPr>
@@ -6901,6 +8309,7 @@
         </w:rPr>
         <w:t>age</w:t>
       </w:r>
+      <w:proofErr w:type="spellEnd"/>
       <w:r>
         <w:rPr>
           <w:rFonts w:ascii="Courier New" w:hAnsi="Courier New" w:cs="Courier New"/>
@@ -6994,6 +8403,7 @@
         </w:rPr>
         <w:t xml:space="preserve">String </w:t>
       </w:r>
+      <w:proofErr w:type="spellStart"/>
       <w:r>
         <w:rPr>
           <w:rFonts w:ascii="Courier New" w:hAnsi="Courier New" w:cs="Courier New"/>
@@ -7004,6 +8414,7 @@
         </w:rPr>
         <w:t>toString</w:t>
       </w:r>
+      <w:proofErr w:type="spellEnd"/>
       <w:r>
         <w:rPr>
           <w:rFonts w:ascii="Courier New" w:hAnsi="Courier New" w:cs="Courier New"/>
@@ -7064,7 +8475,29 @@
           <w:szCs w:val="20"/>
           <w:lang w:val="en-US"/>
         </w:rPr>
-        <w:t>"VictorianChair {</w:t>
+        <w:t>"</w:t>
+      </w:r>
+      <w:proofErr w:type="spellStart"/>
+      <w:r>
+        <w:rPr>
+          <w:rFonts w:ascii="Courier New" w:hAnsi="Courier New" w:cs="Courier New"/>
+          <w:color w:val="6A8759"/>
+          <w:sz w:val="20"/>
+          <w:szCs w:val="20"/>
+          <w:lang w:val="en-US"/>
+        </w:rPr>
+        <w:t>VictorianChair</w:t>
+      </w:r>
+      <w:proofErr w:type="spellEnd"/>
+      <w:r>
+        <w:rPr>
+          <w:rFonts w:ascii="Courier New" w:hAnsi="Courier New" w:cs="Courier New"/>
+          <w:color w:val="6A8759"/>
+          <w:sz w:val="20"/>
+          <w:szCs w:val="20"/>
+          <w:lang w:val="en-US"/>
+        </w:rPr>
+        <w:t xml:space="preserve"> {</w:t>
       </w:r>
       <w:r>
         <w:rPr>
@@ -7127,6 +8560,7 @@
         </w:rPr>
         <w:t xml:space="preserve">+ </w:t>
       </w:r>
+      <w:proofErr w:type="spellStart"/>
       <w:r>
         <w:rPr>
           <w:rFonts w:ascii="Courier New" w:hAnsi="Courier New" w:cs="Courier New"/>
@@ -7155,7 +8589,18 @@
           <w:szCs w:val="20"/>
           <w:lang w:val="en-US"/>
         </w:rPr>
-        <w:t xml:space="preserve">age </w:t>
+        <w:t>age</w:t>
+      </w:r>
+      <w:proofErr w:type="spellEnd"/>
+      <w:r>
+        <w:rPr>
+          <w:rFonts w:ascii="Courier New" w:hAnsi="Courier New" w:cs="Courier New"/>
+          <w:color w:val="9876AA"/>
+          <w:sz w:val="20"/>
+          <w:szCs w:val="20"/>
+          <w:lang w:val="en-US"/>
+        </w:rPr>
+        <w:t xml:space="preserve"> </w:t>
       </w:r>
       <w:r>
         <w:rPr>
@@ -7369,6 +8814,7 @@
         </w:rPr>
         <w:t xml:space="preserve">работе </w:t>
       </w:r>
+      <w:proofErr w:type="spellStart"/>
       <w:r>
         <w:rPr>
           <w:sz w:val="28"/>
@@ -7377,6 +8823,7 @@
         </w:rPr>
         <w:t>AbstractFactory</w:t>
       </w:r>
+      <w:proofErr w:type="spellEnd"/>
     </w:p>
     <w:p>
       <w:pPr>
@@ -7404,13 +8851,22 @@
         </w:rPr>
         <w:t xml:space="preserve">GitHub: </w:t>
       </w:r>
-      <w:r>
+    </w:p>
+    <w:p>
+      <w:pPr>
         <w:rPr>
           <w:sz w:val="28"/>
           <w:szCs w:val="28"/>
           <w:lang w:val="en-US"/>
         </w:rPr>
-        <w:t>https://github.com/BarinovIvan/Practice</w:t>
+      </w:pPr>
+      <w:r>
+        <w:rPr>
+          <w:sz w:val="28"/>
+          <w:szCs w:val="28"/>
+          <w:lang w:val="en-US"/>
+        </w:rPr>
+        <w:t>https://github.com/BarinovIvan/RuPractises/tree/master/src/Practise</w:t>
       </w:r>
       <w:r>
         <w:rPr>
